--- a/Deliverable-2/Deliv2-estimation.docx
+++ b/Deliverable-2/Deliv2-estimation.docx
@@ -545,9 +545,6 @@
             <w:pPr>
               <w:jc w:val="center"/>
             </w:pPr>
-            <w:r>
-              <w:t xml:space="preserve">Sections grouped by the semester they are offered in </w:t>
-            </w:r>
           </w:p>
         </w:tc>
       </w:tr>
@@ -838,9 +835,6 @@
             <w:pPr>
               <w:jc w:val="center"/>
             </w:pPr>
-            <w:r>
-              <w:t xml:space="preserve">Subsections grouped by the semester they are offered in </w:t>
-            </w:r>
           </w:p>
         </w:tc>
       </w:tr>
@@ -1676,7 +1670,7 @@
               <w:jc w:val="center"/>
             </w:pPr>
             <w:r>
-              <w:t>6</w:t>
+              <w:t>4</w:t>
             </w:r>
           </w:p>
         </w:tc>
@@ -1714,7 +1708,6 @@
                 <w:b/>
                 <w:color w:val="FFFFFF" w:themeColor="background1"/>
               </w:rPr>
-              <w:lastRenderedPageBreak/>
               <w:t>External Interface</w:t>
             </w:r>
             <w:r>
@@ -1837,375 +1830,46 @@
         <w:tc>
           <w:tcPr>
             <w:tcW w:w="2337" w:type="dxa"/>
-            <w:shd w:val="clear" w:color="auto" w:fill="DEEAF6" w:themeFill="accent1" w:themeFillTint="33"/>
-          </w:tcPr>
-          <w:p>
-            <w:pPr>
-              <w:jc w:val="center"/>
-              <w:rPr>
-                <w:b/>
-              </w:rPr>
-            </w:pPr>
-          </w:p>
-        </w:tc>
-        <w:tc>
-          <w:tcPr>
-            <w:tcW w:w="2337" w:type="dxa"/>
-            <w:shd w:val="clear" w:color="auto" w:fill="DEEAF6" w:themeFill="accent1" w:themeFillTint="33"/>
-          </w:tcPr>
-          <w:p>
-            <w:pPr>
-              <w:jc w:val="center"/>
-            </w:pPr>
-          </w:p>
-        </w:tc>
-        <w:tc>
-          <w:tcPr>
-            <w:tcW w:w="3968" w:type="dxa"/>
-            <w:shd w:val="clear" w:color="auto" w:fill="DEEAF6" w:themeFill="accent1" w:themeFillTint="33"/>
-          </w:tcPr>
-          <w:p>
-            <w:pPr>
-              <w:jc w:val="center"/>
-            </w:pPr>
-          </w:p>
-        </w:tc>
-      </w:tr>
-      <w:tr>
-        <w:tc>
-          <w:tcPr>
-            <w:tcW w:w="2337" w:type="dxa"/>
-          </w:tcPr>
-          <w:p>
-            <w:pPr>
-              <w:jc w:val="center"/>
-              <w:rPr>
-                <w:b/>
-              </w:rPr>
-            </w:pPr>
-          </w:p>
-        </w:tc>
-        <w:tc>
-          <w:tcPr>
-            <w:tcW w:w="2337" w:type="dxa"/>
-          </w:tcPr>
-          <w:p>
-            <w:pPr>
-              <w:jc w:val="center"/>
-            </w:pPr>
-          </w:p>
-        </w:tc>
-        <w:tc>
-          <w:tcPr>
-            <w:tcW w:w="3968" w:type="dxa"/>
-          </w:tcPr>
-          <w:p>
-            <w:pPr>
-              <w:jc w:val="center"/>
-            </w:pPr>
-          </w:p>
-        </w:tc>
-      </w:tr>
-      <w:tr>
-        <w:tc>
-          <w:tcPr>
-            <w:tcW w:w="2337" w:type="dxa"/>
-          </w:tcPr>
-          <w:p>
-            <w:pPr>
-              <w:jc w:val="center"/>
-              <w:rPr>
-                <w:b/>
-              </w:rPr>
-            </w:pPr>
-          </w:p>
-        </w:tc>
-        <w:tc>
-          <w:tcPr>
-            <w:tcW w:w="2337" w:type="dxa"/>
-          </w:tcPr>
-          <w:p>
-            <w:pPr>
-              <w:jc w:val="center"/>
-            </w:pPr>
-          </w:p>
-        </w:tc>
-        <w:tc>
-          <w:tcPr>
-            <w:tcW w:w="3968" w:type="dxa"/>
-          </w:tcPr>
-          <w:p>
-            <w:pPr>
-              <w:jc w:val="center"/>
-            </w:pPr>
-          </w:p>
-        </w:tc>
-      </w:tr>
-      <w:tr>
-        <w:tc>
-          <w:tcPr>
-            <w:tcW w:w="2337" w:type="dxa"/>
-          </w:tcPr>
-          <w:p>
-            <w:pPr>
-              <w:jc w:val="center"/>
-              <w:rPr>
-                <w:b/>
-              </w:rPr>
-            </w:pPr>
-          </w:p>
-        </w:tc>
-        <w:tc>
-          <w:tcPr>
-            <w:tcW w:w="2337" w:type="dxa"/>
-          </w:tcPr>
-          <w:p>
-            <w:pPr>
-              <w:jc w:val="center"/>
-            </w:pPr>
-          </w:p>
-        </w:tc>
-        <w:tc>
-          <w:tcPr>
-            <w:tcW w:w="3968" w:type="dxa"/>
-          </w:tcPr>
-          <w:p>
-            <w:pPr>
-              <w:jc w:val="center"/>
-            </w:pPr>
-          </w:p>
-        </w:tc>
-      </w:tr>
-      <w:tr>
-        <w:tc>
-          <w:tcPr>
-            <w:tcW w:w="2337" w:type="dxa"/>
-          </w:tcPr>
-          <w:p>
-            <w:pPr>
-              <w:jc w:val="center"/>
-              <w:rPr>
-                <w:b/>
-              </w:rPr>
-            </w:pPr>
-          </w:p>
-        </w:tc>
-        <w:tc>
-          <w:tcPr>
-            <w:tcW w:w="2337" w:type="dxa"/>
-          </w:tcPr>
-          <w:p>
-            <w:pPr>
-              <w:jc w:val="center"/>
-            </w:pPr>
-          </w:p>
-        </w:tc>
-        <w:tc>
-          <w:tcPr>
-            <w:tcW w:w="3968" w:type="dxa"/>
-          </w:tcPr>
-          <w:p>
-            <w:pPr>
-              <w:jc w:val="center"/>
-            </w:pPr>
-          </w:p>
-        </w:tc>
-      </w:tr>
-      <w:tr>
-        <w:tc>
-          <w:tcPr>
-            <w:tcW w:w="2337" w:type="dxa"/>
-          </w:tcPr>
-          <w:p>
-            <w:pPr>
-              <w:jc w:val="center"/>
-              <w:rPr>
-                <w:b/>
-              </w:rPr>
-            </w:pPr>
-          </w:p>
-        </w:tc>
-        <w:tc>
-          <w:tcPr>
-            <w:tcW w:w="2337" w:type="dxa"/>
-          </w:tcPr>
-          <w:p>
-            <w:pPr>
-              <w:jc w:val="center"/>
-            </w:pPr>
-          </w:p>
-        </w:tc>
-        <w:tc>
-          <w:tcPr>
-            <w:tcW w:w="3968" w:type="dxa"/>
-          </w:tcPr>
-          <w:p>
-            <w:pPr>
-              <w:jc w:val="center"/>
-            </w:pPr>
-          </w:p>
-        </w:tc>
-      </w:tr>
-      <w:tr>
-        <w:tc>
-          <w:tcPr>
-            <w:tcW w:w="2337" w:type="dxa"/>
-          </w:tcPr>
-          <w:p>
-            <w:pPr>
-              <w:jc w:val="center"/>
-              <w:rPr>
-                <w:b/>
-              </w:rPr>
-            </w:pPr>
-          </w:p>
-        </w:tc>
-        <w:tc>
-          <w:tcPr>
-            <w:tcW w:w="2337" w:type="dxa"/>
-          </w:tcPr>
-          <w:p>
-            <w:pPr>
-              <w:jc w:val="center"/>
-            </w:pPr>
-          </w:p>
-        </w:tc>
-        <w:tc>
-          <w:tcPr>
-            <w:tcW w:w="3968" w:type="dxa"/>
-          </w:tcPr>
-          <w:p>
-            <w:pPr>
-              <w:jc w:val="center"/>
-            </w:pPr>
-          </w:p>
-        </w:tc>
-      </w:tr>
-      <w:tr>
-        <w:tc>
-          <w:tcPr>
-            <w:tcW w:w="2337" w:type="dxa"/>
-          </w:tcPr>
-          <w:p>
-            <w:pPr>
-              <w:jc w:val="center"/>
-              <w:rPr>
-                <w:b/>
-              </w:rPr>
-            </w:pPr>
-          </w:p>
-        </w:tc>
-        <w:tc>
-          <w:tcPr>
-            <w:tcW w:w="2337" w:type="dxa"/>
-          </w:tcPr>
-          <w:p/>
-        </w:tc>
-        <w:tc>
-          <w:tcPr>
-            <w:tcW w:w="3968" w:type="dxa"/>
-          </w:tcPr>
-          <w:p>
-            <w:pPr>
-              <w:jc w:val="center"/>
-            </w:pPr>
-          </w:p>
-        </w:tc>
-      </w:tr>
-      <w:tr>
-        <w:tc>
-          <w:tcPr>
-            <w:tcW w:w="2337" w:type="dxa"/>
-          </w:tcPr>
-          <w:p>
-            <w:pPr>
-              <w:jc w:val="center"/>
-              <w:rPr>
-                <w:b/>
-              </w:rPr>
-            </w:pPr>
-          </w:p>
-        </w:tc>
-        <w:tc>
-          <w:tcPr>
-            <w:tcW w:w="2337" w:type="dxa"/>
-          </w:tcPr>
-          <w:p/>
-        </w:tc>
-        <w:tc>
-          <w:tcPr>
-            <w:tcW w:w="3968" w:type="dxa"/>
-          </w:tcPr>
-          <w:p>
-            <w:pPr>
-              <w:jc w:val="center"/>
-            </w:pPr>
-          </w:p>
-        </w:tc>
-      </w:tr>
-      <w:tr>
-        <w:tc>
-          <w:tcPr>
-            <w:tcW w:w="2337" w:type="dxa"/>
-          </w:tcPr>
-          <w:p>
-            <w:pPr>
-              <w:jc w:val="center"/>
-              <w:rPr>
-                <w:b/>
-              </w:rPr>
-            </w:pPr>
-          </w:p>
-        </w:tc>
-        <w:tc>
-          <w:tcPr>
-            <w:tcW w:w="2337" w:type="dxa"/>
-          </w:tcPr>
-          <w:p/>
-        </w:tc>
-        <w:tc>
-          <w:tcPr>
-            <w:tcW w:w="3968" w:type="dxa"/>
-          </w:tcPr>
-          <w:p>
-            <w:pPr>
-              <w:jc w:val="center"/>
-            </w:pPr>
-          </w:p>
-        </w:tc>
-      </w:tr>
-      <w:tr>
-        <w:tc>
-          <w:tcPr>
-            <w:tcW w:w="2337" w:type="dxa"/>
-          </w:tcPr>
-          <w:p>
-            <w:pPr>
-              <w:jc w:val="center"/>
-              <w:rPr>
-                <w:b/>
-              </w:rPr>
-            </w:pPr>
-          </w:p>
-        </w:tc>
-        <w:tc>
-          <w:tcPr>
-            <w:tcW w:w="2337" w:type="dxa"/>
-          </w:tcPr>
-          <w:p>
-            <w:pPr>
-              <w:jc w:val="center"/>
-            </w:pPr>
-          </w:p>
-        </w:tc>
-        <w:tc>
-          <w:tcPr>
-            <w:tcW w:w="3968" w:type="dxa"/>
-          </w:tcPr>
-          <w:p>
-            <w:pPr>
-              <w:jc w:val="center"/>
-            </w:pPr>
+          </w:tcPr>
+          <w:p>
+            <w:pPr>
+              <w:jc w:val="center"/>
+              <w:rPr>
+                <w:b/>
+              </w:rPr>
+            </w:pPr>
+            <w:r>
+              <w:rPr>
+                <w:b/>
+              </w:rPr>
+              <w:t xml:space="preserve">Total </w:t>
+            </w:r>
+          </w:p>
+        </w:tc>
+        <w:tc>
+          <w:tcPr>
+            <w:tcW w:w="2337" w:type="dxa"/>
+          </w:tcPr>
+          <w:p>
+            <w:pPr>
+              <w:jc w:val="center"/>
+            </w:pPr>
+            <w:r>
+              <w:t>0</w:t>
+            </w:r>
+          </w:p>
+        </w:tc>
+        <w:tc>
+          <w:tcPr>
+            <w:tcW w:w="3968" w:type="dxa"/>
+          </w:tcPr>
+          <w:p>
+            <w:pPr>
+              <w:jc w:val="center"/>
+            </w:pPr>
+            <w:r>
+              <w:t>0</w:t>
+            </w:r>
           </w:p>
         </w:tc>
       </w:tr>
@@ -2242,19 +1906,34 @@
                 <w:b/>
                 <w:color w:val="FFFFFF" w:themeColor="background1"/>
               </w:rPr>
-              <w:t xml:space="preserve">External </w:t>
-            </w:r>
-            <w:r>
+              <w:t>External Inputs</w:t>
+            </w:r>
+          </w:p>
+        </w:tc>
+      </w:tr>
+      <w:tr>
+        <w:tc>
+          <w:tcPr>
+            <w:tcW w:w="2337" w:type="dxa"/>
+            <w:shd w:val="clear" w:color="auto" w:fill="1F4E79" w:themeFill="accent1" w:themeFillShade="80"/>
+          </w:tcPr>
+          <w:p>
+            <w:pPr>
+              <w:jc w:val="center"/>
               <w:rPr>
                 <w:b/>
                 <w:color w:val="FFFFFF" w:themeColor="background1"/>
               </w:rPr>
-              <w:t>Inputs</w:t>
-            </w:r>
-          </w:p>
-        </w:tc>
-      </w:tr>
-      <w:tr>
+            </w:pPr>
+            <w:r>
+              <w:rPr>
+                <w:b/>
+                <w:color w:val="FFFFFF" w:themeColor="background1"/>
+              </w:rPr>
+              <w:t>Method</w:t>
+            </w:r>
+          </w:p>
+        </w:tc>
         <w:tc>
           <w:tcPr>
             <w:tcW w:w="2337" w:type="dxa"/>
@@ -2273,13 +1952,13 @@
                 <w:b/>
                 <w:color w:val="FFFFFF" w:themeColor="background1"/>
               </w:rPr>
-              <w:t>Method</w:t>
-            </w:r>
-          </w:p>
-        </w:tc>
-        <w:tc>
-          <w:tcPr>
-            <w:tcW w:w="2337" w:type="dxa"/>
+              <w:t>DETs</w:t>
+            </w:r>
+          </w:p>
+        </w:tc>
+        <w:tc>
+          <w:tcPr>
+            <w:tcW w:w="3968" w:type="dxa"/>
             <w:shd w:val="clear" w:color="auto" w:fill="1F4E79" w:themeFill="accent1" w:themeFillShade="80"/>
           </w:tcPr>
           <w:p>
@@ -2295,35 +1974,13 @@
                 <w:b/>
                 <w:color w:val="FFFFFF" w:themeColor="background1"/>
               </w:rPr>
-              <w:t>DETs</w:t>
-            </w:r>
-          </w:p>
-        </w:tc>
-        <w:tc>
-          <w:tcPr>
-            <w:tcW w:w="3968" w:type="dxa"/>
-            <w:shd w:val="clear" w:color="auto" w:fill="1F4E79" w:themeFill="accent1" w:themeFillShade="80"/>
-          </w:tcPr>
-          <w:p>
-            <w:pPr>
-              <w:jc w:val="center"/>
+              <w:t>FTR</w:t>
+            </w:r>
+            <w:r>
               <w:rPr>
                 <w:b/>
                 <w:color w:val="FFFFFF" w:themeColor="background1"/>
               </w:rPr>
-            </w:pPr>
-            <w:r>
-              <w:rPr>
-                <w:b/>
-                <w:color w:val="FFFFFF" w:themeColor="background1"/>
-              </w:rPr>
-              <w:t>FTR</w:t>
-            </w:r>
-            <w:r>
-              <w:rPr>
-                <w:b/>
-                <w:color w:val="FFFFFF" w:themeColor="background1"/>
-              </w:rPr>
               <w:t>s</w:t>
             </w:r>
           </w:p>
@@ -2386,7 +2043,7 @@
         <w:tc>
           <w:tcPr>
             <w:tcW w:w="2337" w:type="dxa"/>
-            <w:shd w:val="clear" w:color="auto" w:fill="DEEAF6" w:themeFill="accent1" w:themeFillTint="33"/>
+            <w:shd w:val="clear" w:color="auto" w:fill="BDD6EE" w:themeFill="accent1" w:themeFillTint="66"/>
           </w:tcPr>
           <w:p>
             <w:pPr>
@@ -2408,7 +2065,7 @@
         <w:tc>
           <w:tcPr>
             <w:tcW w:w="2337" w:type="dxa"/>
-            <w:shd w:val="clear" w:color="auto" w:fill="DEEAF6" w:themeFill="accent1" w:themeFillTint="33"/>
+            <w:shd w:val="clear" w:color="auto" w:fill="BDD6EE" w:themeFill="accent1" w:themeFillTint="66"/>
           </w:tcPr>
           <w:p>
             <w:pPr>
@@ -2424,7 +2081,7 @@
         <w:tc>
           <w:tcPr>
             <w:tcW w:w="3968" w:type="dxa"/>
-            <w:shd w:val="clear" w:color="auto" w:fill="DEEAF6" w:themeFill="accent1" w:themeFillTint="33"/>
+            <w:shd w:val="clear" w:color="auto" w:fill="BDD6EE" w:themeFill="accent1" w:themeFillTint="66"/>
           </w:tcPr>
           <w:p>
             <w:pPr>
@@ -2445,21 +2102,21 @@
         <w:tc>
           <w:tcPr>
             <w:tcW w:w="2337" w:type="dxa"/>
-            <w:shd w:val="clear" w:color="auto" w:fill="DEEAF6" w:themeFill="accent1" w:themeFillTint="33"/>
-          </w:tcPr>
-          <w:p>
-            <w:pPr>
-              <w:jc w:val="center"/>
-              <w:rPr>
-                <w:b/>
-              </w:rPr>
-            </w:pPr>
-          </w:p>
-        </w:tc>
-        <w:tc>
-          <w:tcPr>
-            <w:tcW w:w="2337" w:type="dxa"/>
-            <w:shd w:val="clear" w:color="auto" w:fill="DEEAF6" w:themeFill="accent1" w:themeFillTint="33"/>
+            <w:shd w:val="clear" w:color="auto" w:fill="BDD6EE" w:themeFill="accent1" w:themeFillTint="66"/>
+          </w:tcPr>
+          <w:p>
+            <w:pPr>
+              <w:jc w:val="center"/>
+              <w:rPr>
+                <w:b/>
+              </w:rPr>
+            </w:pPr>
+          </w:p>
+        </w:tc>
+        <w:tc>
+          <w:tcPr>
+            <w:tcW w:w="2337" w:type="dxa"/>
+            <w:shd w:val="clear" w:color="auto" w:fill="BDD6EE" w:themeFill="accent1" w:themeFillTint="66"/>
           </w:tcPr>
           <w:p>
             <w:pPr>
@@ -2475,7 +2132,7 @@
         <w:tc>
           <w:tcPr>
             <w:tcW w:w="3968" w:type="dxa"/>
-            <w:shd w:val="clear" w:color="auto" w:fill="DEEAF6" w:themeFill="accent1" w:themeFillTint="33"/>
+            <w:shd w:val="clear" w:color="auto" w:fill="BDD6EE" w:themeFill="accent1" w:themeFillTint="66"/>
           </w:tcPr>
           <w:p>
             <w:pPr>
@@ -2491,48 +2148,48 @@
         <w:tc>
           <w:tcPr>
             <w:tcW w:w="2337" w:type="dxa"/>
-            <w:shd w:val="clear" w:color="auto" w:fill="DEEAF6" w:themeFill="accent1" w:themeFillTint="33"/>
-          </w:tcPr>
-          <w:p>
-            <w:pPr>
-              <w:jc w:val="center"/>
-              <w:rPr>
-                <w:b/>
-              </w:rPr>
-            </w:pPr>
-          </w:p>
-        </w:tc>
-        <w:tc>
-          <w:tcPr>
-            <w:tcW w:w="2337" w:type="dxa"/>
-            <w:shd w:val="clear" w:color="auto" w:fill="DEEAF6" w:themeFill="accent1" w:themeFillTint="33"/>
-          </w:tcPr>
-          <w:p>
-            <w:pPr>
-              <w:jc w:val="center"/>
-            </w:pPr>
-          </w:p>
-        </w:tc>
-        <w:tc>
-          <w:tcPr>
-            <w:tcW w:w="3968" w:type="dxa"/>
-            <w:shd w:val="clear" w:color="auto" w:fill="DEEAF6" w:themeFill="accent1" w:themeFillTint="33"/>
-          </w:tcPr>
-          <w:p>
-            <w:pPr>
-              <w:jc w:val="center"/>
-            </w:pPr>
-            <w:r>
-              <w:t xml:space="preserve">Subsection </w:t>
-            </w:r>
-          </w:p>
-        </w:tc>
-      </w:tr>
-      <w:tr>
-        <w:tc>
-          <w:tcPr>
-            <w:tcW w:w="2337" w:type="dxa"/>
-            <w:shd w:val="clear" w:color="auto" w:fill="DEEAF6" w:themeFill="accent1" w:themeFillTint="33"/>
+            <w:shd w:val="clear" w:color="auto" w:fill="BDD6EE" w:themeFill="accent1" w:themeFillTint="66"/>
+          </w:tcPr>
+          <w:p>
+            <w:pPr>
+              <w:jc w:val="center"/>
+              <w:rPr>
+                <w:b/>
+              </w:rPr>
+            </w:pPr>
+          </w:p>
+        </w:tc>
+        <w:tc>
+          <w:tcPr>
+            <w:tcW w:w="2337" w:type="dxa"/>
+            <w:shd w:val="clear" w:color="auto" w:fill="BDD6EE" w:themeFill="accent1" w:themeFillTint="66"/>
+          </w:tcPr>
+          <w:p>
+            <w:pPr>
+              <w:jc w:val="center"/>
+            </w:pPr>
+          </w:p>
+        </w:tc>
+        <w:tc>
+          <w:tcPr>
+            <w:tcW w:w="3968" w:type="dxa"/>
+            <w:shd w:val="clear" w:color="auto" w:fill="BDD6EE" w:themeFill="accent1" w:themeFillTint="66"/>
+          </w:tcPr>
+          <w:p>
+            <w:pPr>
+              <w:jc w:val="center"/>
+            </w:pPr>
+            <w:r>
+              <w:t>Subsection</w:t>
+            </w:r>
+          </w:p>
+        </w:tc>
+      </w:tr>
+      <w:tr>
+        <w:tc>
+          <w:tcPr>
+            <w:tcW w:w="2337" w:type="dxa"/>
+            <w:shd w:val="clear" w:color="auto" w:fill="auto"/>
           </w:tcPr>
           <w:p>
             <w:pPr>
@@ -2554,7 +2211,7 @@
         <w:tc>
           <w:tcPr>
             <w:tcW w:w="2337" w:type="dxa"/>
-            <w:shd w:val="clear" w:color="auto" w:fill="DEEAF6" w:themeFill="accent1" w:themeFillTint="33"/>
+            <w:shd w:val="clear" w:color="auto" w:fill="auto"/>
           </w:tcPr>
           <w:p>
             <w:pPr>
@@ -2573,7 +2230,7 @@
         <w:tc>
           <w:tcPr>
             <w:tcW w:w="3968" w:type="dxa"/>
-            <w:shd w:val="clear" w:color="auto" w:fill="DEEAF6" w:themeFill="accent1" w:themeFillTint="33"/>
+            <w:shd w:val="clear" w:color="auto" w:fill="auto"/>
           </w:tcPr>
           <w:p>
             <w:pPr>
@@ -2594,7 +2251,7 @@
         <w:tc>
           <w:tcPr>
             <w:tcW w:w="2337" w:type="dxa"/>
-            <w:shd w:val="clear" w:color="auto" w:fill="DEEAF6" w:themeFill="accent1" w:themeFillTint="33"/>
+            <w:shd w:val="clear" w:color="auto" w:fill="BDD6EE" w:themeFill="accent1" w:themeFillTint="66"/>
           </w:tcPr>
           <w:p>
             <w:pPr>
@@ -2616,7 +2273,7 @@
         <w:tc>
           <w:tcPr>
             <w:tcW w:w="2337" w:type="dxa"/>
-            <w:shd w:val="clear" w:color="auto" w:fill="DEEAF6" w:themeFill="accent1" w:themeFillTint="33"/>
+            <w:shd w:val="clear" w:color="auto" w:fill="BDD6EE" w:themeFill="accent1" w:themeFillTint="66"/>
           </w:tcPr>
           <w:p>
             <w:pPr>
@@ -2632,34 +2289,34 @@
         <w:tc>
           <w:tcPr>
             <w:tcW w:w="3968" w:type="dxa"/>
-            <w:shd w:val="clear" w:color="auto" w:fill="DEEAF6" w:themeFill="accent1" w:themeFillTint="33"/>
-          </w:tcPr>
-          <w:p>
-            <w:pPr>
-              <w:jc w:val="center"/>
-            </w:pPr>
-          </w:p>
-        </w:tc>
-      </w:tr>
-      <w:tr>
-        <w:tc>
-          <w:tcPr>
-            <w:tcW w:w="2337" w:type="dxa"/>
-            <w:shd w:val="clear" w:color="auto" w:fill="DEEAF6" w:themeFill="accent1" w:themeFillTint="33"/>
-          </w:tcPr>
-          <w:p>
-            <w:pPr>
-              <w:jc w:val="center"/>
-              <w:rPr>
-                <w:b/>
-              </w:rPr>
-            </w:pPr>
-          </w:p>
-        </w:tc>
-        <w:tc>
-          <w:tcPr>
-            <w:tcW w:w="2337" w:type="dxa"/>
-            <w:shd w:val="clear" w:color="auto" w:fill="DEEAF6" w:themeFill="accent1" w:themeFillTint="33"/>
+            <w:shd w:val="clear" w:color="auto" w:fill="BDD6EE" w:themeFill="accent1" w:themeFillTint="66"/>
+          </w:tcPr>
+          <w:p>
+            <w:pPr>
+              <w:jc w:val="center"/>
+            </w:pPr>
+          </w:p>
+        </w:tc>
+      </w:tr>
+      <w:tr>
+        <w:tc>
+          <w:tcPr>
+            <w:tcW w:w="2337" w:type="dxa"/>
+            <w:shd w:val="clear" w:color="auto" w:fill="BDD6EE" w:themeFill="accent1" w:themeFillTint="66"/>
+          </w:tcPr>
+          <w:p>
+            <w:pPr>
+              <w:jc w:val="center"/>
+              <w:rPr>
+                <w:b/>
+              </w:rPr>
+            </w:pPr>
+          </w:p>
+        </w:tc>
+        <w:tc>
+          <w:tcPr>
+            <w:tcW w:w="2337" w:type="dxa"/>
+            <w:shd w:val="clear" w:color="auto" w:fill="BDD6EE" w:themeFill="accent1" w:themeFillTint="66"/>
           </w:tcPr>
           <w:p>
             <w:pPr>
@@ -2675,7 +2332,7 @@
         <w:tc>
           <w:tcPr>
             <w:tcW w:w="3968" w:type="dxa"/>
-            <w:shd w:val="clear" w:color="auto" w:fill="DEEAF6" w:themeFill="accent1" w:themeFillTint="33"/>
+            <w:shd w:val="clear" w:color="auto" w:fill="BDD6EE" w:themeFill="accent1" w:themeFillTint="66"/>
           </w:tcPr>
           <w:p>
             <w:pPr>
@@ -2696,7 +2353,7 @@
         <w:tc>
           <w:tcPr>
             <w:tcW w:w="2337" w:type="dxa"/>
-            <w:shd w:val="clear" w:color="auto" w:fill="DEEAF6" w:themeFill="accent1" w:themeFillTint="33"/>
+            <w:shd w:val="clear" w:color="auto" w:fill="auto"/>
           </w:tcPr>
           <w:p>
             <w:pPr>
@@ -2718,7 +2375,7 @@
         <w:tc>
           <w:tcPr>
             <w:tcW w:w="2337" w:type="dxa"/>
-            <w:shd w:val="clear" w:color="auto" w:fill="DEEAF6" w:themeFill="accent1" w:themeFillTint="33"/>
+            <w:shd w:val="clear" w:color="auto" w:fill="auto"/>
           </w:tcPr>
           <w:p>
             <w:pPr>
@@ -2729,12 +2386,15 @@
               <w:t>sectionID</w:t>
             </w:r>
             <w:proofErr w:type="spellEnd"/>
-          </w:p>
-        </w:tc>
-        <w:tc>
-          <w:tcPr>
-            <w:tcW w:w="3968" w:type="dxa"/>
-            <w:shd w:val="clear" w:color="auto" w:fill="DEEAF6" w:themeFill="accent1" w:themeFillTint="33"/>
+            <w:r>
+              <w:t xml:space="preserve"> (repeat)</w:t>
+            </w:r>
+          </w:p>
+        </w:tc>
+        <w:tc>
+          <w:tcPr>
+            <w:tcW w:w="3968" w:type="dxa"/>
+            <w:shd w:val="clear" w:color="auto" w:fill="auto"/>
           </w:tcPr>
           <w:p>
             <w:pPr>
@@ -2755,23 +2415,26 @@
         <w:tc>
           <w:tcPr>
             <w:tcW w:w="2337" w:type="dxa"/>
-            <w:shd w:val="clear" w:color="auto" w:fill="DEEAF6" w:themeFill="accent1" w:themeFillTint="33"/>
-          </w:tcPr>
-          <w:p>
-            <w:pPr>
-              <w:jc w:val="center"/>
-              <w:rPr>
-                <w:b/>
-              </w:rPr>
-            </w:pPr>
-          </w:p>
-        </w:tc>
-        <w:tc>
-          <w:tcPr>
-            <w:tcW w:w="2337" w:type="dxa"/>
-            <w:shd w:val="clear" w:color="auto" w:fill="DEEAF6" w:themeFill="accent1" w:themeFillTint="33"/>
-          </w:tcPr>
-          <w:p>
+            <w:shd w:val="clear" w:color="auto" w:fill="auto"/>
+          </w:tcPr>
+          <w:p>
+            <w:pPr>
+              <w:jc w:val="center"/>
+              <w:rPr>
+                <w:b/>
+              </w:rPr>
+            </w:pPr>
+          </w:p>
+        </w:tc>
+        <w:tc>
+          <w:tcPr>
+            <w:tcW w:w="2337" w:type="dxa"/>
+            <w:shd w:val="clear" w:color="auto" w:fill="auto"/>
+          </w:tcPr>
+          <w:p>
+            <w:pPr>
+              <w:jc w:val="center"/>
+            </w:pPr>
             <w:proofErr w:type="spellStart"/>
             <w:r>
               <w:t>studentID</w:t>
@@ -2782,7 +2445,7 @@
         <w:tc>
           <w:tcPr>
             <w:tcW w:w="3968" w:type="dxa"/>
-            <w:shd w:val="clear" w:color="auto" w:fill="DEEAF6" w:themeFill="accent1" w:themeFillTint="33"/>
+            <w:shd w:val="clear" w:color="auto" w:fill="auto"/>
           </w:tcPr>
           <w:p>
             <w:pPr>
@@ -2798,28 +2461,32 @@
         <w:tc>
           <w:tcPr>
             <w:tcW w:w="2337" w:type="dxa"/>
-            <w:shd w:val="clear" w:color="auto" w:fill="DEEAF6" w:themeFill="accent1" w:themeFillTint="33"/>
-          </w:tcPr>
-          <w:p>
-            <w:pPr>
-              <w:jc w:val="center"/>
-              <w:rPr>
-                <w:b/>
-              </w:rPr>
-            </w:pPr>
-          </w:p>
-        </w:tc>
-        <w:tc>
-          <w:tcPr>
-            <w:tcW w:w="2337" w:type="dxa"/>
-            <w:shd w:val="clear" w:color="auto" w:fill="DEEAF6" w:themeFill="accent1" w:themeFillTint="33"/>
-          </w:tcPr>
-          <w:p/>
-        </w:tc>
-        <w:tc>
-          <w:tcPr>
-            <w:tcW w:w="3968" w:type="dxa"/>
-            <w:shd w:val="clear" w:color="auto" w:fill="DEEAF6" w:themeFill="accent1" w:themeFillTint="33"/>
+            <w:shd w:val="clear" w:color="auto" w:fill="auto"/>
+          </w:tcPr>
+          <w:p>
+            <w:pPr>
+              <w:jc w:val="center"/>
+              <w:rPr>
+                <w:b/>
+              </w:rPr>
+            </w:pPr>
+          </w:p>
+        </w:tc>
+        <w:tc>
+          <w:tcPr>
+            <w:tcW w:w="2337" w:type="dxa"/>
+            <w:shd w:val="clear" w:color="auto" w:fill="auto"/>
+          </w:tcPr>
+          <w:p>
+            <w:pPr>
+              <w:jc w:val="center"/>
+            </w:pPr>
+          </w:p>
+        </w:tc>
+        <w:tc>
+          <w:tcPr>
+            <w:tcW w:w="3968" w:type="dxa"/>
+            <w:shd w:val="clear" w:color="auto" w:fill="auto"/>
           </w:tcPr>
           <w:p>
             <w:pPr>
@@ -2835,7 +2502,7 @@
         <w:tc>
           <w:tcPr>
             <w:tcW w:w="2337" w:type="dxa"/>
-            <w:shd w:val="clear" w:color="auto" w:fill="DEEAF6" w:themeFill="accent1" w:themeFillTint="33"/>
+            <w:shd w:val="clear" w:color="auto" w:fill="BDD6EE" w:themeFill="accent1" w:themeFillTint="66"/>
           </w:tcPr>
           <w:p>
             <w:pPr>
@@ -2857,33 +2524,39 @@
         <w:tc>
           <w:tcPr>
             <w:tcW w:w="2337" w:type="dxa"/>
-            <w:shd w:val="clear" w:color="auto" w:fill="DEEAF6" w:themeFill="accent1" w:themeFillTint="33"/>
-          </w:tcPr>
-          <w:p>
+            <w:shd w:val="clear" w:color="auto" w:fill="BDD6EE" w:themeFill="accent1" w:themeFillTint="66"/>
+          </w:tcPr>
+          <w:p>
+            <w:pPr>
+              <w:jc w:val="center"/>
+            </w:pPr>
             <w:proofErr w:type="spellStart"/>
             <w:r>
               <w:t>courseID</w:t>
             </w:r>
             <w:proofErr w:type="spellEnd"/>
-          </w:p>
-        </w:tc>
-        <w:tc>
-          <w:tcPr>
-            <w:tcW w:w="3968" w:type="dxa"/>
-            <w:shd w:val="clear" w:color="auto" w:fill="DEEAF6" w:themeFill="accent1" w:themeFillTint="33"/>
-          </w:tcPr>
-          <w:p>
-            <w:pPr>
-              <w:jc w:val="center"/>
-            </w:pPr>
-          </w:p>
-        </w:tc>
-      </w:tr>
-      <w:tr>
-        <w:tc>
-          <w:tcPr>
-            <w:tcW w:w="2337" w:type="dxa"/>
-            <w:shd w:val="clear" w:color="auto" w:fill="DEEAF6" w:themeFill="accent1" w:themeFillTint="33"/>
+            <w:r>
+              <w:t xml:space="preserve"> (repeat)</w:t>
+            </w:r>
+          </w:p>
+        </w:tc>
+        <w:tc>
+          <w:tcPr>
+            <w:tcW w:w="3968" w:type="dxa"/>
+            <w:shd w:val="clear" w:color="auto" w:fill="BDD6EE" w:themeFill="accent1" w:themeFillTint="66"/>
+          </w:tcPr>
+          <w:p>
+            <w:pPr>
+              <w:jc w:val="center"/>
+            </w:pPr>
+          </w:p>
+        </w:tc>
+      </w:tr>
+      <w:tr>
+        <w:tc>
+          <w:tcPr>
+            <w:tcW w:w="2337" w:type="dxa"/>
+            <w:shd w:val="clear" w:color="auto" w:fill="auto"/>
           </w:tcPr>
           <w:p>
             <w:pPr>
@@ -2905,39 +2578,42 @@
         <w:tc>
           <w:tcPr>
             <w:tcW w:w="2337" w:type="dxa"/>
-            <w:shd w:val="clear" w:color="auto" w:fill="DEEAF6" w:themeFill="accent1" w:themeFillTint="33"/>
-          </w:tcPr>
-          <w:p>
+            <w:shd w:val="clear" w:color="auto" w:fill="auto"/>
+          </w:tcPr>
+          <w:p>
+            <w:pPr>
+              <w:jc w:val="center"/>
+            </w:pPr>
             <w:proofErr w:type="spellStart"/>
             <w:r>
               <w:t>studentID</w:t>
             </w:r>
             <w:proofErr w:type="spellEnd"/>
-          </w:p>
-        </w:tc>
-        <w:tc>
-          <w:tcPr>
-            <w:tcW w:w="3968" w:type="dxa"/>
-            <w:shd w:val="clear" w:color="auto" w:fill="DEEAF6" w:themeFill="accent1" w:themeFillTint="33"/>
-          </w:tcPr>
-          <w:p>
-            <w:pPr>
-              <w:jc w:val="center"/>
-            </w:pPr>
-            <w:r>
-              <w:t xml:space="preserve">Section </w:t>
-            </w:r>
-            <w:r>
-              <w:t>(repeat)</w:t>
-            </w:r>
-          </w:p>
-        </w:tc>
-      </w:tr>
-      <w:tr>
-        <w:tc>
-          <w:tcPr>
-            <w:tcW w:w="2337" w:type="dxa"/>
-            <w:shd w:val="clear" w:color="auto" w:fill="DEEAF6" w:themeFill="accent1" w:themeFillTint="33"/>
+            <w:r>
+              <w:t xml:space="preserve"> (repeat)</w:t>
+            </w:r>
+          </w:p>
+        </w:tc>
+        <w:tc>
+          <w:tcPr>
+            <w:tcW w:w="3968" w:type="dxa"/>
+            <w:shd w:val="clear" w:color="auto" w:fill="auto"/>
+          </w:tcPr>
+          <w:p>
+            <w:pPr>
+              <w:jc w:val="center"/>
+            </w:pPr>
+            <w:r>
+              <w:t>Section (repeat)</w:t>
+            </w:r>
+          </w:p>
+        </w:tc>
+      </w:tr>
+      <w:tr>
+        <w:tc>
+          <w:tcPr>
+            <w:tcW w:w="2337" w:type="dxa"/>
+            <w:shd w:val="clear" w:color="auto" w:fill="BDD6EE" w:themeFill="accent1" w:themeFillTint="66"/>
           </w:tcPr>
           <w:p>
             <w:pPr>
@@ -2959,388 +2635,378 @@
         <w:tc>
           <w:tcPr>
             <w:tcW w:w="2337" w:type="dxa"/>
-            <w:shd w:val="clear" w:color="auto" w:fill="DEEAF6" w:themeFill="accent1" w:themeFillTint="33"/>
-          </w:tcPr>
-          <w:p>
+            <w:shd w:val="clear" w:color="auto" w:fill="BDD6EE" w:themeFill="accent1" w:themeFillTint="66"/>
+          </w:tcPr>
+          <w:p>
+            <w:pPr>
+              <w:jc w:val="center"/>
+            </w:pPr>
             <w:proofErr w:type="spellStart"/>
             <w:r>
               <w:t>studentiD</w:t>
             </w:r>
             <w:proofErr w:type="spellEnd"/>
-          </w:p>
-        </w:tc>
-        <w:tc>
-          <w:tcPr>
-            <w:tcW w:w="3968" w:type="dxa"/>
-            <w:shd w:val="clear" w:color="auto" w:fill="DEEAF6" w:themeFill="accent1" w:themeFillTint="33"/>
-          </w:tcPr>
-          <w:p>
-            <w:pPr>
-              <w:jc w:val="center"/>
-              <w:rPr>
-                <w:b/>
-              </w:rPr>
-            </w:pPr>
-            <w:r>
-              <w:t xml:space="preserve">Section </w:t>
-            </w:r>
-            <w:r>
-              <w:t>(repeat)</w:t>
-            </w:r>
-          </w:p>
-        </w:tc>
-      </w:tr>
-      <w:tr>
-        <w:tc>
-          <w:tcPr>
-            <w:tcW w:w="2337" w:type="dxa"/>
-            <w:shd w:val="clear" w:color="auto" w:fill="DEEAF6" w:themeFill="accent1" w:themeFillTint="33"/>
-          </w:tcPr>
-          <w:p>
-            <w:pPr>
-              <w:jc w:val="center"/>
-              <w:rPr>
-                <w:b/>
-              </w:rPr>
-            </w:pPr>
-          </w:p>
-        </w:tc>
-        <w:tc>
-          <w:tcPr>
-            <w:tcW w:w="2337" w:type="dxa"/>
-            <w:shd w:val="clear" w:color="auto" w:fill="DEEAF6" w:themeFill="accent1" w:themeFillTint="33"/>
-          </w:tcPr>
-          <w:p/>
-        </w:tc>
-        <w:tc>
-          <w:tcPr>
-            <w:tcW w:w="3968" w:type="dxa"/>
-            <w:shd w:val="clear" w:color="auto" w:fill="DEEAF6" w:themeFill="accent1" w:themeFillTint="33"/>
-          </w:tcPr>
-          <w:p>
-            <w:pPr>
-              <w:jc w:val="center"/>
-            </w:pPr>
-          </w:p>
-        </w:tc>
-      </w:tr>
-      <w:tr>
-        <w:tc>
-          <w:tcPr>
-            <w:tcW w:w="2337" w:type="dxa"/>
-            <w:shd w:val="clear" w:color="auto" w:fill="DEEAF6" w:themeFill="accent1" w:themeFillTint="33"/>
-          </w:tcPr>
-          <w:p>
-            <w:pPr>
-              <w:jc w:val="center"/>
-              <w:rPr>
-                <w:b/>
-              </w:rPr>
-            </w:pPr>
-          </w:p>
-        </w:tc>
-        <w:tc>
-          <w:tcPr>
-            <w:tcW w:w="2337" w:type="dxa"/>
-            <w:shd w:val="clear" w:color="auto" w:fill="DEEAF6" w:themeFill="accent1" w:themeFillTint="33"/>
-          </w:tcPr>
-          <w:p/>
-        </w:tc>
-        <w:tc>
-          <w:tcPr>
-            <w:tcW w:w="3968" w:type="dxa"/>
-            <w:shd w:val="clear" w:color="auto" w:fill="DEEAF6" w:themeFill="accent1" w:themeFillTint="33"/>
-          </w:tcPr>
-          <w:p>
-            <w:pPr>
-              <w:jc w:val="center"/>
-            </w:pPr>
-          </w:p>
-        </w:tc>
-      </w:tr>
-      <w:tr>
-        <w:tc>
-          <w:tcPr>
-            <w:tcW w:w="2337" w:type="dxa"/>
-            <w:shd w:val="clear" w:color="auto" w:fill="DEEAF6" w:themeFill="accent1" w:themeFillTint="33"/>
-          </w:tcPr>
-          <w:p>
-            <w:pPr>
-              <w:jc w:val="center"/>
-              <w:rPr>
-                <w:b/>
-              </w:rPr>
-            </w:pPr>
-          </w:p>
-        </w:tc>
-        <w:tc>
-          <w:tcPr>
-            <w:tcW w:w="2337" w:type="dxa"/>
-            <w:shd w:val="clear" w:color="auto" w:fill="DEEAF6" w:themeFill="accent1" w:themeFillTint="33"/>
-          </w:tcPr>
-          <w:p/>
-        </w:tc>
-        <w:tc>
-          <w:tcPr>
-            <w:tcW w:w="3968" w:type="dxa"/>
-            <w:shd w:val="clear" w:color="auto" w:fill="DEEAF6" w:themeFill="accent1" w:themeFillTint="33"/>
-          </w:tcPr>
-          <w:p>
-            <w:pPr>
-              <w:jc w:val="center"/>
-            </w:pPr>
-          </w:p>
-        </w:tc>
-      </w:tr>
-      <w:tr>
-        <w:tc>
-          <w:tcPr>
-            <w:tcW w:w="2337" w:type="dxa"/>
-            <w:shd w:val="clear" w:color="auto" w:fill="DEEAF6" w:themeFill="accent1" w:themeFillTint="33"/>
-          </w:tcPr>
-          <w:p>
-            <w:pPr>
-              <w:jc w:val="center"/>
-              <w:rPr>
-                <w:b/>
-              </w:rPr>
-            </w:pPr>
-          </w:p>
-        </w:tc>
-        <w:tc>
-          <w:tcPr>
-            <w:tcW w:w="2337" w:type="dxa"/>
-            <w:shd w:val="clear" w:color="auto" w:fill="DEEAF6" w:themeFill="accent1" w:themeFillTint="33"/>
-          </w:tcPr>
-          <w:p/>
-        </w:tc>
-        <w:tc>
-          <w:tcPr>
-            <w:tcW w:w="3968" w:type="dxa"/>
-            <w:shd w:val="clear" w:color="auto" w:fill="DEEAF6" w:themeFill="accent1" w:themeFillTint="33"/>
-          </w:tcPr>
-          <w:p>
-            <w:pPr>
-              <w:jc w:val="center"/>
-            </w:pPr>
-          </w:p>
-        </w:tc>
-      </w:tr>
-      <w:tr>
-        <w:tc>
-          <w:tcPr>
-            <w:tcW w:w="2337" w:type="dxa"/>
-            <w:shd w:val="clear" w:color="auto" w:fill="DEEAF6" w:themeFill="accent1" w:themeFillTint="33"/>
-          </w:tcPr>
-          <w:p>
-            <w:pPr>
-              <w:jc w:val="center"/>
-              <w:rPr>
-                <w:b/>
-              </w:rPr>
-            </w:pPr>
-          </w:p>
-        </w:tc>
-        <w:tc>
-          <w:tcPr>
-            <w:tcW w:w="2337" w:type="dxa"/>
-            <w:shd w:val="clear" w:color="auto" w:fill="DEEAF6" w:themeFill="accent1" w:themeFillTint="33"/>
-          </w:tcPr>
-          <w:p/>
-        </w:tc>
-        <w:tc>
-          <w:tcPr>
-            <w:tcW w:w="3968" w:type="dxa"/>
-            <w:shd w:val="clear" w:color="auto" w:fill="DEEAF6" w:themeFill="accent1" w:themeFillTint="33"/>
-          </w:tcPr>
-          <w:p>
-            <w:pPr>
-              <w:jc w:val="center"/>
-            </w:pPr>
-          </w:p>
-        </w:tc>
-      </w:tr>
-      <w:tr>
-        <w:tc>
-          <w:tcPr>
-            <w:tcW w:w="2337" w:type="dxa"/>
-            <w:shd w:val="clear" w:color="auto" w:fill="DEEAF6" w:themeFill="accent1" w:themeFillTint="33"/>
-          </w:tcPr>
-          <w:p>
-            <w:pPr>
-              <w:jc w:val="center"/>
-              <w:rPr>
-                <w:b/>
-              </w:rPr>
-            </w:pPr>
-          </w:p>
-        </w:tc>
-        <w:tc>
-          <w:tcPr>
-            <w:tcW w:w="2337" w:type="dxa"/>
-            <w:shd w:val="clear" w:color="auto" w:fill="DEEAF6" w:themeFill="accent1" w:themeFillTint="33"/>
-          </w:tcPr>
-          <w:p/>
-        </w:tc>
-        <w:tc>
-          <w:tcPr>
-            <w:tcW w:w="3968" w:type="dxa"/>
-            <w:shd w:val="clear" w:color="auto" w:fill="DEEAF6" w:themeFill="accent1" w:themeFillTint="33"/>
-          </w:tcPr>
-          <w:p>
-            <w:pPr>
-              <w:jc w:val="center"/>
-            </w:pPr>
-          </w:p>
-        </w:tc>
-      </w:tr>
-      <w:tr>
-        <w:tc>
-          <w:tcPr>
-            <w:tcW w:w="2337" w:type="dxa"/>
-            <w:shd w:val="clear" w:color="auto" w:fill="DEEAF6" w:themeFill="accent1" w:themeFillTint="33"/>
-          </w:tcPr>
-          <w:p>
-            <w:pPr>
-              <w:jc w:val="center"/>
-              <w:rPr>
-                <w:b/>
-              </w:rPr>
-            </w:pPr>
-          </w:p>
-        </w:tc>
-        <w:tc>
-          <w:tcPr>
-            <w:tcW w:w="2337" w:type="dxa"/>
-            <w:shd w:val="clear" w:color="auto" w:fill="DEEAF6" w:themeFill="accent1" w:themeFillTint="33"/>
-          </w:tcPr>
-          <w:p/>
-        </w:tc>
-        <w:tc>
-          <w:tcPr>
-            <w:tcW w:w="3968" w:type="dxa"/>
-            <w:shd w:val="clear" w:color="auto" w:fill="DEEAF6" w:themeFill="accent1" w:themeFillTint="33"/>
-          </w:tcPr>
-          <w:p>
-            <w:pPr>
-              <w:jc w:val="center"/>
-            </w:pPr>
-          </w:p>
-        </w:tc>
-      </w:tr>
-      <w:tr>
-        <w:tc>
-          <w:tcPr>
-            <w:tcW w:w="2337" w:type="dxa"/>
-            <w:shd w:val="clear" w:color="auto" w:fill="DEEAF6" w:themeFill="accent1" w:themeFillTint="33"/>
-          </w:tcPr>
-          <w:p>
-            <w:pPr>
-              <w:jc w:val="center"/>
-              <w:rPr>
-                <w:b/>
-              </w:rPr>
-            </w:pPr>
-          </w:p>
-        </w:tc>
-        <w:tc>
-          <w:tcPr>
-            <w:tcW w:w="2337" w:type="dxa"/>
-            <w:shd w:val="clear" w:color="auto" w:fill="DEEAF6" w:themeFill="accent1" w:themeFillTint="33"/>
-          </w:tcPr>
-          <w:p/>
-        </w:tc>
-        <w:tc>
-          <w:tcPr>
-            <w:tcW w:w="3968" w:type="dxa"/>
-            <w:shd w:val="clear" w:color="auto" w:fill="DEEAF6" w:themeFill="accent1" w:themeFillTint="33"/>
-          </w:tcPr>
-          <w:p>
-            <w:pPr>
-              <w:jc w:val="center"/>
-            </w:pPr>
-          </w:p>
-        </w:tc>
-      </w:tr>
-      <w:tr>
-        <w:tc>
-          <w:tcPr>
-            <w:tcW w:w="2337" w:type="dxa"/>
-            <w:shd w:val="clear" w:color="auto" w:fill="DEEAF6" w:themeFill="accent1" w:themeFillTint="33"/>
-          </w:tcPr>
-          <w:p>
-            <w:pPr>
-              <w:jc w:val="center"/>
-              <w:rPr>
-                <w:b/>
-              </w:rPr>
-            </w:pPr>
-          </w:p>
-        </w:tc>
-        <w:tc>
-          <w:tcPr>
-            <w:tcW w:w="2337" w:type="dxa"/>
-            <w:shd w:val="clear" w:color="auto" w:fill="DEEAF6" w:themeFill="accent1" w:themeFillTint="33"/>
-          </w:tcPr>
-          <w:p/>
-        </w:tc>
-        <w:tc>
-          <w:tcPr>
-            <w:tcW w:w="3968" w:type="dxa"/>
-            <w:shd w:val="clear" w:color="auto" w:fill="DEEAF6" w:themeFill="accent1" w:themeFillTint="33"/>
-          </w:tcPr>
-          <w:p>
-            <w:pPr>
-              <w:jc w:val="center"/>
-            </w:pPr>
-          </w:p>
-        </w:tc>
-      </w:tr>
-      <w:tr>
-        <w:tc>
-          <w:tcPr>
-            <w:tcW w:w="2337" w:type="dxa"/>
-            <w:shd w:val="clear" w:color="auto" w:fill="DEEAF6" w:themeFill="accent1" w:themeFillTint="33"/>
-          </w:tcPr>
-          <w:p>
-            <w:pPr>
-              <w:jc w:val="center"/>
-              <w:rPr>
-                <w:b/>
-              </w:rPr>
-            </w:pPr>
-            <w:r>
-              <w:rPr>
-                <w:b/>
-              </w:rPr>
-              <w:t xml:space="preserve">Total </w:t>
-            </w:r>
-          </w:p>
-        </w:tc>
-        <w:tc>
-          <w:tcPr>
-            <w:tcW w:w="2337" w:type="dxa"/>
-            <w:shd w:val="clear" w:color="auto" w:fill="DEEAF6" w:themeFill="accent1" w:themeFillTint="33"/>
-          </w:tcPr>
-          <w:p>
-            <w:pPr>
-              <w:jc w:val="center"/>
-            </w:pPr>
-          </w:p>
-        </w:tc>
-        <w:tc>
-          <w:tcPr>
-            <w:tcW w:w="3968" w:type="dxa"/>
-            <w:shd w:val="clear" w:color="auto" w:fill="DEEAF6" w:themeFill="accent1" w:themeFillTint="33"/>
-          </w:tcPr>
-          <w:p>
-            <w:pPr>
-              <w:jc w:val="center"/>
-            </w:pPr>
+            <w:r>
+              <w:t xml:space="preserve"> (repeat)</w:t>
+            </w:r>
+          </w:p>
+        </w:tc>
+        <w:tc>
+          <w:tcPr>
+            <w:tcW w:w="3968" w:type="dxa"/>
+            <w:shd w:val="clear" w:color="auto" w:fill="BDD6EE" w:themeFill="accent1" w:themeFillTint="66"/>
+          </w:tcPr>
+          <w:p>
+            <w:pPr>
+              <w:jc w:val="center"/>
+              <w:rPr>
+                <w:b/>
+              </w:rPr>
+            </w:pPr>
+            <w:r>
+              <w:t>Section (repeat)</w:t>
+            </w:r>
+          </w:p>
+        </w:tc>
+      </w:tr>
+      <w:tr>
+        <w:tc>
+          <w:tcPr>
+            <w:tcW w:w="2337" w:type="dxa"/>
+            <w:shd w:val="clear" w:color="auto" w:fill="auto"/>
+          </w:tcPr>
+          <w:p>
+            <w:pPr>
+              <w:jc w:val="center"/>
+              <w:rPr>
+                <w:b/>
+              </w:rPr>
+            </w:pPr>
+            <w:r>
+              <w:rPr>
+                <w:b/>
+              </w:rPr>
+              <w:t>Login</w:t>
+            </w:r>
+          </w:p>
+        </w:tc>
+        <w:tc>
+          <w:tcPr>
+            <w:tcW w:w="2337" w:type="dxa"/>
+            <w:shd w:val="clear" w:color="auto" w:fill="auto"/>
+          </w:tcPr>
+          <w:p>
+            <w:pPr>
+              <w:jc w:val="center"/>
+            </w:pPr>
+            <w:proofErr w:type="spellStart"/>
+            <w:r>
+              <w:t>adminID</w:t>
+            </w:r>
+            <w:proofErr w:type="spellEnd"/>
+          </w:p>
+        </w:tc>
+        <w:tc>
+          <w:tcPr>
+            <w:tcW w:w="3968" w:type="dxa"/>
+            <w:shd w:val="clear" w:color="auto" w:fill="auto"/>
+          </w:tcPr>
+          <w:p>
+            <w:pPr>
+              <w:jc w:val="center"/>
+            </w:pPr>
+            <w:r>
+              <w:t>User</w:t>
+            </w:r>
+          </w:p>
+        </w:tc>
+      </w:tr>
+      <w:tr>
+        <w:tc>
+          <w:tcPr>
+            <w:tcW w:w="2337" w:type="dxa"/>
+            <w:shd w:val="clear" w:color="auto" w:fill="auto"/>
+          </w:tcPr>
+          <w:p>
+            <w:pPr>
+              <w:jc w:val="center"/>
+              <w:rPr>
+                <w:b/>
+              </w:rPr>
+            </w:pPr>
+          </w:p>
+        </w:tc>
+        <w:tc>
+          <w:tcPr>
+            <w:tcW w:w="2337" w:type="dxa"/>
+            <w:shd w:val="clear" w:color="auto" w:fill="auto"/>
+          </w:tcPr>
+          <w:p>
+            <w:pPr>
+              <w:jc w:val="center"/>
+            </w:pPr>
+            <w:proofErr w:type="spellStart"/>
+            <w:r>
+              <w:t>studentID</w:t>
+            </w:r>
+            <w:proofErr w:type="spellEnd"/>
+            <w:r>
+              <w:t xml:space="preserve"> (repeat)</w:t>
+            </w:r>
+          </w:p>
+        </w:tc>
+        <w:tc>
+          <w:tcPr>
+            <w:tcW w:w="3968" w:type="dxa"/>
+            <w:shd w:val="clear" w:color="auto" w:fill="auto"/>
+          </w:tcPr>
+          <w:p>
+            <w:pPr>
+              <w:jc w:val="center"/>
+            </w:pPr>
+          </w:p>
+        </w:tc>
+      </w:tr>
+      <w:tr>
+        <w:tc>
+          <w:tcPr>
+            <w:tcW w:w="2337" w:type="dxa"/>
+            <w:shd w:val="clear" w:color="auto" w:fill="auto"/>
+          </w:tcPr>
+          <w:p>
+            <w:pPr>
+              <w:jc w:val="center"/>
+              <w:rPr>
+                <w:b/>
+              </w:rPr>
+            </w:pPr>
+          </w:p>
+        </w:tc>
+        <w:tc>
+          <w:tcPr>
+            <w:tcW w:w="2337" w:type="dxa"/>
+            <w:shd w:val="clear" w:color="auto" w:fill="auto"/>
+          </w:tcPr>
+          <w:p>
+            <w:pPr>
+              <w:jc w:val="center"/>
+            </w:pPr>
+            <w:r>
+              <w:t>password</w:t>
+            </w:r>
+          </w:p>
+        </w:tc>
+        <w:tc>
+          <w:tcPr>
+            <w:tcW w:w="3968" w:type="dxa"/>
+            <w:shd w:val="clear" w:color="auto" w:fill="auto"/>
+          </w:tcPr>
+          <w:p>
+            <w:pPr>
+              <w:jc w:val="center"/>
+            </w:pPr>
+          </w:p>
+        </w:tc>
+      </w:tr>
+      <w:tr>
+        <w:tc>
+          <w:tcPr>
+            <w:tcW w:w="2337" w:type="dxa"/>
+            <w:shd w:val="clear" w:color="auto" w:fill="BDD6EE" w:themeFill="accent1" w:themeFillTint="66"/>
+          </w:tcPr>
+          <w:p>
+            <w:pPr>
+              <w:jc w:val="center"/>
+              <w:rPr>
+                <w:b/>
+              </w:rPr>
+            </w:pPr>
+            <w:r>
+              <w:rPr>
+                <w:b/>
+              </w:rPr>
+              <w:t>Logout</w:t>
+            </w:r>
+          </w:p>
+        </w:tc>
+        <w:tc>
+          <w:tcPr>
+            <w:tcW w:w="2337" w:type="dxa"/>
+            <w:shd w:val="clear" w:color="auto" w:fill="BDD6EE" w:themeFill="accent1" w:themeFillTint="66"/>
+          </w:tcPr>
+          <w:p>
+            <w:pPr>
+              <w:jc w:val="center"/>
+            </w:pPr>
+            <w:proofErr w:type="spellStart"/>
+            <w:r>
+              <w:t>adminID</w:t>
+            </w:r>
+            <w:proofErr w:type="spellEnd"/>
+            <w:r>
+              <w:t xml:space="preserve"> (repeat)</w:t>
+            </w:r>
+          </w:p>
+        </w:tc>
+        <w:tc>
+          <w:tcPr>
+            <w:tcW w:w="3968" w:type="dxa"/>
+            <w:shd w:val="clear" w:color="auto" w:fill="BDD6EE" w:themeFill="accent1" w:themeFillTint="66"/>
+          </w:tcPr>
+          <w:p>
+            <w:pPr>
+              <w:jc w:val="center"/>
+            </w:pPr>
+            <w:r>
+              <w:t>User (repeat)</w:t>
+            </w:r>
+          </w:p>
+        </w:tc>
+      </w:tr>
+      <w:tr>
+        <w:tc>
+          <w:tcPr>
+            <w:tcW w:w="2337" w:type="dxa"/>
+            <w:shd w:val="clear" w:color="auto" w:fill="BDD6EE" w:themeFill="accent1" w:themeFillTint="66"/>
+          </w:tcPr>
+          <w:p>
+            <w:pPr>
+              <w:jc w:val="center"/>
+              <w:rPr>
+                <w:b/>
+              </w:rPr>
+            </w:pPr>
+          </w:p>
+        </w:tc>
+        <w:tc>
+          <w:tcPr>
+            <w:tcW w:w="2337" w:type="dxa"/>
+            <w:shd w:val="clear" w:color="auto" w:fill="BDD6EE" w:themeFill="accent1" w:themeFillTint="66"/>
+          </w:tcPr>
+          <w:p>
+            <w:pPr>
+              <w:jc w:val="center"/>
+            </w:pPr>
+            <w:proofErr w:type="spellStart"/>
+            <w:r>
+              <w:t>studentID</w:t>
+            </w:r>
+            <w:proofErr w:type="spellEnd"/>
+            <w:r>
+              <w:t xml:space="preserve"> (repeat)</w:t>
+            </w:r>
+          </w:p>
+        </w:tc>
+        <w:tc>
+          <w:tcPr>
+            <w:tcW w:w="3968" w:type="dxa"/>
+            <w:shd w:val="clear" w:color="auto" w:fill="BDD6EE" w:themeFill="accent1" w:themeFillTint="66"/>
+          </w:tcPr>
+          <w:p>
+            <w:pPr>
+              <w:jc w:val="center"/>
+            </w:pPr>
+          </w:p>
+        </w:tc>
+      </w:tr>
+      <w:tr>
+        <w:tc>
+          <w:tcPr>
+            <w:tcW w:w="2337" w:type="dxa"/>
+            <w:shd w:val="clear" w:color="auto" w:fill="auto"/>
+          </w:tcPr>
+          <w:p>
+            <w:pPr>
+              <w:jc w:val="center"/>
+              <w:rPr>
+                <w:b/>
+              </w:rPr>
+            </w:pPr>
+          </w:p>
+        </w:tc>
+        <w:tc>
+          <w:tcPr>
+            <w:tcW w:w="2337" w:type="dxa"/>
+            <w:shd w:val="clear" w:color="auto" w:fill="auto"/>
+          </w:tcPr>
+          <w:p>
+            <w:pPr>
+              <w:jc w:val="center"/>
+            </w:pPr>
+          </w:p>
+        </w:tc>
+        <w:tc>
+          <w:tcPr>
+            <w:tcW w:w="3968" w:type="dxa"/>
+            <w:shd w:val="clear" w:color="auto" w:fill="auto"/>
+          </w:tcPr>
+          <w:p>
+            <w:pPr>
+              <w:jc w:val="center"/>
+            </w:pPr>
+          </w:p>
+        </w:tc>
+      </w:tr>
+      <w:tr>
+        <w:tc>
+          <w:tcPr>
+            <w:tcW w:w="2337" w:type="dxa"/>
+            <w:shd w:val="clear" w:color="auto" w:fill="auto"/>
+          </w:tcPr>
+          <w:p>
+            <w:pPr>
+              <w:jc w:val="center"/>
+              <w:rPr>
+                <w:b/>
+              </w:rPr>
+            </w:pPr>
+            <w:r>
+              <w:rPr>
+                <w:b/>
+              </w:rPr>
+              <w:t>Total</w:t>
+            </w:r>
+          </w:p>
+        </w:tc>
+        <w:tc>
+          <w:tcPr>
+            <w:tcW w:w="2337" w:type="dxa"/>
+            <w:shd w:val="clear" w:color="auto" w:fill="auto"/>
+          </w:tcPr>
+          <w:p>
+            <w:pPr>
+              <w:jc w:val="center"/>
+            </w:pPr>
+            <w:r>
+              <w:t>8</w:t>
+            </w:r>
+          </w:p>
+        </w:tc>
+        <w:tc>
+          <w:tcPr>
+            <w:tcW w:w="3968" w:type="dxa"/>
+            <w:shd w:val="clear" w:color="auto" w:fill="auto"/>
+          </w:tcPr>
+          <w:p>
+            <w:pPr>
+              <w:jc w:val="center"/>
+            </w:pPr>
+            <w:r>
+              <w:t>4</w:t>
+            </w:r>
           </w:p>
         </w:tc>
       </w:tr>
     </w:tbl>
+    <w:p/>
+    <w:p/>
+    <w:p/>
+    <w:p/>
+    <w:p/>
+    <w:p/>
+    <w:p/>
+    <w:p/>
+    <w:p/>
     <w:p/>
     <w:p/>
     <w:tbl>
@@ -3399,64 +3065,86 @@
                 <w:b/>
                 <w:color w:val="FFFFFF" w:themeColor="background1"/>
               </w:rPr>
+              <w:t>Method</w:t>
+            </w:r>
+          </w:p>
+        </w:tc>
+        <w:tc>
+          <w:tcPr>
+            <w:tcW w:w="2337" w:type="dxa"/>
+            <w:shd w:val="clear" w:color="auto" w:fill="1F4E79" w:themeFill="accent1" w:themeFillShade="80"/>
+          </w:tcPr>
+          <w:p>
+            <w:pPr>
+              <w:jc w:val="center"/>
+              <w:rPr>
+                <w:b/>
+                <w:color w:val="FFFFFF" w:themeColor="background1"/>
+              </w:rPr>
+            </w:pPr>
+            <w:r>
+              <w:rPr>
+                <w:b/>
+                <w:color w:val="FFFFFF" w:themeColor="background1"/>
+              </w:rPr>
+              <w:t>DETs</w:t>
+            </w:r>
+          </w:p>
+        </w:tc>
+        <w:tc>
+          <w:tcPr>
+            <w:tcW w:w="3968" w:type="dxa"/>
+            <w:shd w:val="clear" w:color="auto" w:fill="1F4E79" w:themeFill="accent1" w:themeFillShade="80"/>
+          </w:tcPr>
+          <w:p>
+            <w:pPr>
+              <w:jc w:val="center"/>
+              <w:rPr>
+                <w:b/>
+                <w:color w:val="FFFFFF" w:themeColor="background1"/>
+              </w:rPr>
+            </w:pPr>
+            <w:r>
+              <w:rPr>
+                <w:b/>
+                <w:color w:val="FFFFFF" w:themeColor="background1"/>
+              </w:rPr>
+              <w:t>FTR</w:t>
+            </w:r>
+            <w:r>
+              <w:rPr>
+                <w:b/>
+                <w:color w:val="FFFFFF" w:themeColor="background1"/>
+              </w:rPr>
+              <w:t>s</w:t>
+            </w:r>
+          </w:p>
+        </w:tc>
+      </w:tr>
+      <w:tr>
+        <w:tc>
+          <w:tcPr>
+            <w:tcW w:w="2337" w:type="dxa"/>
+            <w:shd w:val="clear" w:color="auto" w:fill="DEEAF6" w:themeFill="accent1" w:themeFillTint="33"/>
+          </w:tcPr>
+          <w:p>
+            <w:pPr>
+              <w:jc w:val="center"/>
+              <w:rPr>
+                <w:b/>
+              </w:rPr>
+            </w:pPr>
+            <w:proofErr w:type="spellStart"/>
+            <w:r>
+              <w:rPr>
+                <w:b/>
+              </w:rPr>
               <w:lastRenderedPageBreak/>
-              <w:t>Method</w:t>
-            </w:r>
-          </w:p>
-        </w:tc>
-        <w:tc>
-          <w:tcPr>
-            <w:tcW w:w="2337" w:type="dxa"/>
-            <w:shd w:val="clear" w:color="auto" w:fill="1F4E79" w:themeFill="accent1" w:themeFillShade="80"/>
-          </w:tcPr>
-          <w:p>
-            <w:pPr>
-              <w:jc w:val="center"/>
-              <w:rPr>
-                <w:b/>
-                <w:color w:val="FFFFFF" w:themeColor="background1"/>
-              </w:rPr>
-            </w:pPr>
-            <w:r>
-              <w:rPr>
-                <w:b/>
-                <w:color w:val="FFFFFF" w:themeColor="background1"/>
-              </w:rPr>
-              <w:t>DETs</w:t>
-            </w:r>
-          </w:p>
-        </w:tc>
-        <w:tc>
-          <w:tcPr>
-            <w:tcW w:w="3968" w:type="dxa"/>
-            <w:shd w:val="clear" w:color="auto" w:fill="1F4E79" w:themeFill="accent1" w:themeFillShade="80"/>
-          </w:tcPr>
-          <w:p>
-            <w:pPr>
-              <w:jc w:val="center"/>
-              <w:rPr>
-                <w:b/>
-                <w:color w:val="FFFFFF" w:themeColor="background1"/>
-              </w:rPr>
-            </w:pPr>
-            <w:r>
-              <w:rPr>
-                <w:b/>
-                <w:color w:val="FFFFFF" w:themeColor="background1"/>
-              </w:rPr>
-              <w:t>FTR</w:t>
-            </w:r>
-            <w:r>
-              <w:rPr>
-                <w:b/>
-                <w:color w:val="FFFFFF" w:themeColor="background1"/>
-              </w:rPr>
-              <w:t>s</w:t>
-            </w:r>
-          </w:p>
-        </w:tc>
-      </w:tr>
-      <w:tr>
+              <w:t>getFreeCredits</w:t>
+            </w:r>
+            <w:proofErr w:type="spellEnd"/>
+          </w:p>
+        </w:tc>
         <w:tc>
           <w:tcPr>
             <w:tcW w:w="2337" w:type="dxa"/>
@@ -3465,23 +3153,17 @@
           <w:p>
             <w:pPr>
               <w:jc w:val="center"/>
-              <w:rPr>
-                <w:b/>
-              </w:rPr>
-            </w:pPr>
-            <w:proofErr w:type="spellStart"/>
-            <w:r>
-              <w:rPr>
-                <w:b/>
-              </w:rPr>
-              <w:t>getFreeCredits</w:t>
-            </w:r>
-            <w:proofErr w:type="spellEnd"/>
-          </w:p>
-        </w:tc>
-        <w:tc>
-          <w:tcPr>
-            <w:tcW w:w="2337" w:type="dxa"/>
+            </w:pPr>
+            <w:proofErr w:type="spellStart"/>
+            <w:r>
+              <w:t>studentID</w:t>
+            </w:r>
+            <w:proofErr w:type="spellEnd"/>
+          </w:p>
+        </w:tc>
+        <w:tc>
+          <w:tcPr>
+            <w:tcW w:w="3968" w:type="dxa"/>
             <w:shd w:val="clear" w:color="auto" w:fill="DEEAF6" w:themeFill="accent1" w:themeFillTint="33"/>
           </w:tcPr>
           <w:p>
@@ -3490,189 +3172,571 @@
             </w:pPr>
             <w:proofErr w:type="spellStart"/>
             <w:r>
+              <w:t>User_schedule</w:t>
+            </w:r>
+            <w:proofErr w:type="spellEnd"/>
+          </w:p>
+        </w:tc>
+      </w:tr>
+      <w:tr>
+        <w:tc>
+          <w:tcPr>
+            <w:tcW w:w="2337" w:type="dxa"/>
+            <w:shd w:val="clear" w:color="auto" w:fill="DEEAF6" w:themeFill="accent1" w:themeFillTint="33"/>
+          </w:tcPr>
+          <w:p>
+            <w:pPr>
+              <w:jc w:val="center"/>
+              <w:rPr>
+                <w:b/>
+              </w:rPr>
+            </w:pPr>
+            <w:proofErr w:type="spellStart"/>
+            <w:r>
+              <w:rPr>
+                <w:b/>
+              </w:rPr>
+              <w:t>isBlockFree</w:t>
+            </w:r>
+            <w:proofErr w:type="spellEnd"/>
+          </w:p>
+        </w:tc>
+        <w:tc>
+          <w:tcPr>
+            <w:tcW w:w="2337" w:type="dxa"/>
+            <w:shd w:val="clear" w:color="auto" w:fill="DEEAF6" w:themeFill="accent1" w:themeFillTint="33"/>
+          </w:tcPr>
+          <w:p>
+            <w:pPr>
+              <w:jc w:val="center"/>
+            </w:pPr>
+            <w:proofErr w:type="spellStart"/>
+            <w:r>
+              <w:t>startTime</w:t>
+            </w:r>
+            <w:proofErr w:type="spellEnd"/>
+          </w:p>
+        </w:tc>
+        <w:tc>
+          <w:tcPr>
+            <w:tcW w:w="3968" w:type="dxa"/>
+            <w:shd w:val="clear" w:color="auto" w:fill="DEEAF6" w:themeFill="accent1" w:themeFillTint="33"/>
+          </w:tcPr>
+          <w:p>
+            <w:pPr>
+              <w:jc w:val="center"/>
+            </w:pPr>
+            <w:proofErr w:type="spellStart"/>
+            <w:r>
+              <w:t>User_Schedule</w:t>
+            </w:r>
+            <w:proofErr w:type="spellEnd"/>
+            <w:r>
+              <w:t xml:space="preserve"> (repeat)</w:t>
+            </w:r>
+          </w:p>
+        </w:tc>
+      </w:tr>
+      <w:tr>
+        <w:tc>
+          <w:tcPr>
+            <w:tcW w:w="2337" w:type="dxa"/>
+          </w:tcPr>
+          <w:p>
+            <w:pPr>
+              <w:jc w:val="center"/>
+              <w:rPr>
+                <w:b/>
+              </w:rPr>
+            </w:pPr>
+          </w:p>
+        </w:tc>
+        <w:tc>
+          <w:tcPr>
+            <w:tcW w:w="2337" w:type="dxa"/>
+          </w:tcPr>
+          <w:p>
+            <w:pPr>
+              <w:jc w:val="center"/>
+            </w:pPr>
+            <w:proofErr w:type="spellStart"/>
+            <w:r>
+              <w:t>endTime</w:t>
+            </w:r>
+            <w:proofErr w:type="spellEnd"/>
+          </w:p>
+        </w:tc>
+        <w:tc>
+          <w:tcPr>
+            <w:tcW w:w="3968" w:type="dxa"/>
+          </w:tcPr>
+          <w:p>
+            <w:pPr>
+              <w:jc w:val="center"/>
+            </w:pPr>
+          </w:p>
+        </w:tc>
+      </w:tr>
+      <w:tr>
+        <w:tc>
+          <w:tcPr>
+            <w:tcW w:w="2337" w:type="dxa"/>
+          </w:tcPr>
+          <w:p>
+            <w:pPr>
+              <w:jc w:val="center"/>
+              <w:rPr>
+                <w:b/>
+              </w:rPr>
+            </w:pPr>
+            <w:proofErr w:type="spellStart"/>
+            <w:r>
+              <w:rPr>
+                <w:b/>
+              </w:rPr>
+              <w:t>removeCourse</w:t>
+            </w:r>
+            <w:proofErr w:type="spellEnd"/>
+          </w:p>
+        </w:tc>
+        <w:tc>
+          <w:tcPr>
+            <w:tcW w:w="2337" w:type="dxa"/>
+          </w:tcPr>
+          <w:p>
+            <w:pPr>
+              <w:jc w:val="center"/>
+            </w:pPr>
+            <w:proofErr w:type="spellStart"/>
+            <w:r>
+              <w:t>SectionID</w:t>
+            </w:r>
+            <w:proofErr w:type="spellEnd"/>
+          </w:p>
+        </w:tc>
+        <w:tc>
+          <w:tcPr>
+            <w:tcW w:w="3968" w:type="dxa"/>
+          </w:tcPr>
+          <w:p>
+            <w:pPr>
+              <w:jc w:val="center"/>
+            </w:pPr>
+            <w:proofErr w:type="spellStart"/>
+            <w:r>
+              <w:t>User_schedule</w:t>
+            </w:r>
+            <w:proofErr w:type="spellEnd"/>
+            <w:r>
+              <w:t xml:space="preserve"> (repeat)</w:t>
+            </w:r>
+          </w:p>
+        </w:tc>
+      </w:tr>
+      <w:tr>
+        <w:tc>
+          <w:tcPr>
+            <w:tcW w:w="2337" w:type="dxa"/>
+          </w:tcPr>
+          <w:p>
+            <w:pPr>
+              <w:jc w:val="center"/>
+              <w:rPr>
+                <w:b/>
+              </w:rPr>
+            </w:pPr>
+          </w:p>
+        </w:tc>
+        <w:tc>
+          <w:tcPr>
+            <w:tcW w:w="2337" w:type="dxa"/>
+          </w:tcPr>
+          <w:p>
+            <w:pPr>
+              <w:jc w:val="center"/>
+            </w:pPr>
+            <w:proofErr w:type="spellStart"/>
+            <w:r>
               <w:t>studentID</w:t>
             </w:r>
             <w:proofErr w:type="spellEnd"/>
-          </w:p>
-        </w:tc>
-        <w:tc>
-          <w:tcPr>
-            <w:tcW w:w="3968" w:type="dxa"/>
-            <w:shd w:val="clear" w:color="auto" w:fill="DEEAF6" w:themeFill="accent1" w:themeFillTint="33"/>
-          </w:tcPr>
-          <w:p>
-            <w:pPr>
-              <w:jc w:val="center"/>
-            </w:pPr>
-            <w:proofErr w:type="spellStart"/>
-            <w:r>
-              <w:t>User_schedule</w:t>
-            </w:r>
-            <w:proofErr w:type="spellEnd"/>
-          </w:p>
-        </w:tc>
-      </w:tr>
-      <w:tr>
-        <w:tc>
-          <w:tcPr>
-            <w:tcW w:w="2337" w:type="dxa"/>
-            <w:shd w:val="clear" w:color="auto" w:fill="DEEAF6" w:themeFill="accent1" w:themeFillTint="33"/>
-          </w:tcPr>
-          <w:p>
-            <w:pPr>
-              <w:jc w:val="center"/>
-              <w:rPr>
-                <w:b/>
-              </w:rPr>
-            </w:pPr>
-            <w:proofErr w:type="spellStart"/>
-            <w:r>
-              <w:rPr>
-                <w:b/>
-              </w:rPr>
-              <w:t>isBlockFree</w:t>
-            </w:r>
-            <w:proofErr w:type="spellEnd"/>
-          </w:p>
-        </w:tc>
-        <w:tc>
-          <w:tcPr>
-            <w:tcW w:w="2337" w:type="dxa"/>
-            <w:shd w:val="clear" w:color="auto" w:fill="DEEAF6" w:themeFill="accent1" w:themeFillTint="33"/>
-          </w:tcPr>
-          <w:p>
-            <w:pPr>
-              <w:jc w:val="center"/>
-            </w:pPr>
-            <w:proofErr w:type="spellStart"/>
-            <w:r>
-              <w:t>startTime</w:t>
-            </w:r>
-            <w:proofErr w:type="spellEnd"/>
-          </w:p>
-        </w:tc>
-        <w:tc>
-          <w:tcPr>
-            <w:tcW w:w="3968" w:type="dxa"/>
-            <w:shd w:val="clear" w:color="auto" w:fill="DEEAF6" w:themeFill="accent1" w:themeFillTint="33"/>
-          </w:tcPr>
-          <w:p>
-            <w:pPr>
-              <w:jc w:val="center"/>
-            </w:pPr>
-            <w:proofErr w:type="spellStart"/>
-            <w:r>
-              <w:t>User_Schedule</w:t>
-            </w:r>
-            <w:proofErr w:type="spellEnd"/>
-          </w:p>
-        </w:tc>
-      </w:tr>
-      <w:tr>
-        <w:tc>
-          <w:tcPr>
-            <w:tcW w:w="2337" w:type="dxa"/>
-          </w:tcPr>
-          <w:p>
-            <w:pPr>
-              <w:jc w:val="center"/>
-              <w:rPr>
-                <w:b/>
-              </w:rPr>
-            </w:pPr>
-          </w:p>
-        </w:tc>
-        <w:tc>
-          <w:tcPr>
-            <w:tcW w:w="2337" w:type="dxa"/>
-          </w:tcPr>
-          <w:p>
-            <w:pPr>
-              <w:jc w:val="center"/>
-            </w:pPr>
-            <w:proofErr w:type="spellStart"/>
-            <w:r>
-              <w:t>endTime</w:t>
-            </w:r>
-            <w:proofErr w:type="spellEnd"/>
-          </w:p>
-        </w:tc>
-        <w:tc>
-          <w:tcPr>
-            <w:tcW w:w="3968" w:type="dxa"/>
-          </w:tcPr>
-          <w:p>
-            <w:pPr>
-              <w:jc w:val="center"/>
-            </w:pPr>
-          </w:p>
-        </w:tc>
-      </w:tr>
-      <w:tr>
-        <w:tc>
-          <w:tcPr>
-            <w:tcW w:w="2337" w:type="dxa"/>
-          </w:tcPr>
-          <w:p>
-            <w:pPr>
-              <w:jc w:val="center"/>
-              <w:rPr>
-                <w:b/>
-              </w:rPr>
-            </w:pPr>
-            <w:proofErr w:type="spellStart"/>
-            <w:r>
-              <w:rPr>
-                <w:b/>
-              </w:rPr>
-              <w:t>removeCourse</w:t>
-            </w:r>
-            <w:proofErr w:type="spellEnd"/>
-          </w:p>
-        </w:tc>
-        <w:tc>
-          <w:tcPr>
-            <w:tcW w:w="2337" w:type="dxa"/>
-          </w:tcPr>
-          <w:p>
-            <w:pPr>
-              <w:jc w:val="center"/>
-            </w:pPr>
-            <w:proofErr w:type="spellStart"/>
-            <w:r>
-              <w:t>SectionID</w:t>
-            </w:r>
-            <w:proofErr w:type="spellEnd"/>
-          </w:p>
-        </w:tc>
-        <w:tc>
-          <w:tcPr>
-            <w:tcW w:w="3968" w:type="dxa"/>
-          </w:tcPr>
-          <w:p>
-            <w:pPr>
-              <w:jc w:val="center"/>
-            </w:pPr>
-            <w:proofErr w:type="spellStart"/>
-            <w:r>
-              <w:t>User_schedule</w:t>
-            </w:r>
-            <w:proofErr w:type="spellEnd"/>
-          </w:p>
-        </w:tc>
-      </w:tr>
-      <w:tr>
-        <w:tc>
-          <w:tcPr>
-            <w:tcW w:w="2337" w:type="dxa"/>
-          </w:tcPr>
-          <w:p>
-            <w:pPr>
-              <w:jc w:val="center"/>
-              <w:rPr>
-                <w:b/>
-              </w:rPr>
-            </w:pPr>
+            <w:r>
+              <w:t xml:space="preserve"> (repeat)</w:t>
+            </w:r>
+          </w:p>
+        </w:tc>
+        <w:tc>
+          <w:tcPr>
+            <w:tcW w:w="3968" w:type="dxa"/>
+          </w:tcPr>
+          <w:p>
+            <w:pPr>
+              <w:jc w:val="center"/>
+            </w:pPr>
+            <w:r>
+              <w:t xml:space="preserve">Section </w:t>
+            </w:r>
+          </w:p>
+        </w:tc>
+      </w:tr>
+      <w:tr>
+        <w:tc>
+          <w:tcPr>
+            <w:tcW w:w="2337" w:type="dxa"/>
+          </w:tcPr>
+          <w:p>
+            <w:pPr>
+              <w:jc w:val="center"/>
+              <w:rPr>
+                <w:b/>
+              </w:rPr>
+            </w:pPr>
+          </w:p>
+        </w:tc>
+        <w:tc>
+          <w:tcPr>
+            <w:tcW w:w="2337" w:type="dxa"/>
+          </w:tcPr>
+          <w:p>
+            <w:pPr>
+              <w:jc w:val="center"/>
+            </w:pPr>
+          </w:p>
+        </w:tc>
+        <w:tc>
+          <w:tcPr>
+            <w:tcW w:w="3968" w:type="dxa"/>
+          </w:tcPr>
+          <w:p>
+            <w:pPr>
+              <w:jc w:val="center"/>
+            </w:pPr>
+            <w:r>
+              <w:t xml:space="preserve">Subsection </w:t>
+            </w:r>
+          </w:p>
+        </w:tc>
+      </w:tr>
+      <w:tr>
+        <w:tc>
+          <w:tcPr>
+            <w:tcW w:w="2337" w:type="dxa"/>
+          </w:tcPr>
+          <w:p>
+            <w:pPr>
+              <w:jc w:val="center"/>
+              <w:rPr>
+                <w:b/>
+              </w:rPr>
+            </w:pPr>
+            <w:proofErr w:type="spellStart"/>
+            <w:r>
+              <w:rPr>
+                <w:b/>
+              </w:rPr>
+              <w:t>checkPassed</w:t>
+            </w:r>
+            <w:proofErr w:type="spellEnd"/>
+          </w:p>
+        </w:tc>
+        <w:tc>
+          <w:tcPr>
+            <w:tcW w:w="2337" w:type="dxa"/>
+          </w:tcPr>
+          <w:p>
+            <w:pPr>
+              <w:jc w:val="center"/>
+            </w:pPr>
+            <w:proofErr w:type="spellStart"/>
+            <w:r>
+              <w:t>prereqs</w:t>
+            </w:r>
+            <w:proofErr w:type="spellEnd"/>
+          </w:p>
+        </w:tc>
+        <w:tc>
+          <w:tcPr>
+            <w:tcW w:w="3968" w:type="dxa"/>
+          </w:tcPr>
+          <w:p>
+            <w:pPr>
+              <w:jc w:val="center"/>
+            </w:pPr>
+            <w:proofErr w:type="spellStart"/>
+            <w:r>
+              <w:t>Courses_complete</w:t>
+            </w:r>
+            <w:proofErr w:type="spellEnd"/>
+            <w:r>
+              <w:t xml:space="preserve"> </w:t>
+            </w:r>
+          </w:p>
+        </w:tc>
+      </w:tr>
+      <w:tr>
+        <w:tc>
+          <w:tcPr>
+            <w:tcW w:w="2337" w:type="dxa"/>
+          </w:tcPr>
+          <w:p>
+            <w:pPr>
+              <w:jc w:val="center"/>
+              <w:rPr>
+                <w:b/>
+              </w:rPr>
+            </w:pPr>
+            <w:proofErr w:type="spellStart"/>
+            <w:r>
+              <w:rPr>
+                <w:b/>
+              </w:rPr>
+              <w:t>createCourseSequence</w:t>
+            </w:r>
+            <w:proofErr w:type="spellEnd"/>
+          </w:p>
+        </w:tc>
+        <w:tc>
+          <w:tcPr>
+            <w:tcW w:w="2337" w:type="dxa"/>
+          </w:tcPr>
+          <w:p>
+            <w:pPr>
+              <w:jc w:val="center"/>
+            </w:pPr>
+            <w:proofErr w:type="spellStart"/>
+            <w:r>
+              <w:t>StudentID</w:t>
+            </w:r>
+            <w:proofErr w:type="spellEnd"/>
+            <w:r>
+              <w:t xml:space="preserve"> (repeat)</w:t>
+            </w:r>
+          </w:p>
+        </w:tc>
+        <w:tc>
+          <w:tcPr>
+            <w:tcW w:w="3968" w:type="dxa"/>
+          </w:tcPr>
+          <w:p>
+            <w:pPr>
+              <w:jc w:val="center"/>
+            </w:pPr>
+            <w:r>
+              <w:t>Course</w:t>
+            </w:r>
+          </w:p>
+        </w:tc>
+      </w:tr>
+      <w:tr>
+        <w:tc>
+          <w:tcPr>
+            <w:tcW w:w="2337" w:type="dxa"/>
+          </w:tcPr>
+          <w:p>
+            <w:pPr>
+              <w:jc w:val="center"/>
+              <w:rPr>
+                <w:b/>
+              </w:rPr>
+            </w:pPr>
+          </w:p>
+        </w:tc>
+        <w:tc>
+          <w:tcPr>
+            <w:tcW w:w="2337" w:type="dxa"/>
+          </w:tcPr>
+          <w:p>
+            <w:pPr>
+              <w:jc w:val="center"/>
+            </w:pPr>
+          </w:p>
+        </w:tc>
+        <w:tc>
+          <w:tcPr>
+            <w:tcW w:w="3968" w:type="dxa"/>
+          </w:tcPr>
+          <w:p>
+            <w:pPr>
+              <w:jc w:val="center"/>
+            </w:pPr>
+            <w:r>
+              <w:t>Section (repeat)</w:t>
+            </w:r>
+          </w:p>
+        </w:tc>
+      </w:tr>
+      <w:tr>
+        <w:tc>
+          <w:tcPr>
+            <w:tcW w:w="2337" w:type="dxa"/>
+          </w:tcPr>
+          <w:p>
+            <w:pPr>
+              <w:jc w:val="center"/>
+              <w:rPr>
+                <w:b/>
+              </w:rPr>
+            </w:pPr>
+            <w:proofErr w:type="spellStart"/>
+            <w:r>
+              <w:rPr>
+                <w:b/>
+              </w:rPr>
+              <w:t>getCourseList</w:t>
+            </w:r>
+            <w:proofErr w:type="spellEnd"/>
+          </w:p>
+        </w:tc>
+        <w:tc>
+          <w:tcPr>
+            <w:tcW w:w="2337" w:type="dxa"/>
+          </w:tcPr>
+          <w:p/>
+        </w:tc>
+        <w:tc>
+          <w:tcPr>
+            <w:tcW w:w="3968" w:type="dxa"/>
+          </w:tcPr>
+          <w:p>
+            <w:pPr>
+              <w:jc w:val="center"/>
+            </w:pPr>
+            <w:r>
+              <w:t>Course (repeat)</w:t>
+            </w:r>
+          </w:p>
+        </w:tc>
+      </w:tr>
+      <w:tr>
+        <w:tc>
+          <w:tcPr>
+            <w:tcW w:w="2337" w:type="dxa"/>
+          </w:tcPr>
+          <w:p>
+            <w:pPr>
+              <w:jc w:val="center"/>
+              <w:rPr>
+                <w:b/>
+              </w:rPr>
+            </w:pPr>
+            <w:proofErr w:type="spellStart"/>
+            <w:r>
+              <w:rPr>
+                <w:b/>
+              </w:rPr>
+              <w:t>getCourseInfo</w:t>
+            </w:r>
+            <w:proofErr w:type="spellEnd"/>
+          </w:p>
+        </w:tc>
+        <w:tc>
+          <w:tcPr>
+            <w:tcW w:w="2337" w:type="dxa"/>
+          </w:tcPr>
+          <w:p/>
+        </w:tc>
+        <w:tc>
+          <w:tcPr>
+            <w:tcW w:w="3968" w:type="dxa"/>
+          </w:tcPr>
+          <w:p>
+            <w:pPr>
+              <w:jc w:val="center"/>
+            </w:pPr>
+            <w:r>
+              <w:t>Course (repeat)</w:t>
+            </w:r>
+          </w:p>
+        </w:tc>
+      </w:tr>
+      <w:tr>
+        <w:tc>
+          <w:tcPr>
+            <w:tcW w:w="2337" w:type="dxa"/>
+          </w:tcPr>
+          <w:p>
+            <w:pPr>
+              <w:jc w:val="center"/>
+              <w:rPr>
+                <w:b/>
+              </w:rPr>
+            </w:pPr>
+          </w:p>
+        </w:tc>
+        <w:tc>
+          <w:tcPr>
+            <w:tcW w:w="2337" w:type="dxa"/>
+          </w:tcPr>
+          <w:p/>
+        </w:tc>
+        <w:tc>
+          <w:tcPr>
+            <w:tcW w:w="3968" w:type="dxa"/>
+          </w:tcPr>
+          <w:p>
+            <w:pPr>
+              <w:jc w:val="center"/>
+            </w:pPr>
+            <w:r>
+              <w:t>Section (repeat)</w:t>
+            </w:r>
+          </w:p>
+        </w:tc>
+      </w:tr>
+      <w:tr>
+        <w:tc>
+          <w:tcPr>
+            <w:tcW w:w="2337" w:type="dxa"/>
+          </w:tcPr>
+          <w:p>
+            <w:pPr>
+              <w:jc w:val="center"/>
+              <w:rPr>
+                <w:b/>
+              </w:rPr>
+            </w:pPr>
+          </w:p>
+        </w:tc>
+        <w:tc>
+          <w:tcPr>
+            <w:tcW w:w="2337" w:type="dxa"/>
+          </w:tcPr>
+          <w:p/>
+        </w:tc>
+        <w:tc>
+          <w:tcPr>
+            <w:tcW w:w="3968" w:type="dxa"/>
+          </w:tcPr>
+          <w:p>
+            <w:pPr>
+              <w:jc w:val="center"/>
+            </w:pPr>
+            <w:r>
+              <w:t>Prerequisite</w:t>
+            </w:r>
+          </w:p>
+        </w:tc>
+      </w:tr>
+      <w:tr>
+        <w:tc>
+          <w:tcPr>
+            <w:tcW w:w="2337" w:type="dxa"/>
+          </w:tcPr>
+          <w:p>
+            <w:pPr>
+              <w:jc w:val="center"/>
+              <w:rPr>
+                <w:b/>
+              </w:rPr>
+            </w:pPr>
+            <w:proofErr w:type="spellStart"/>
+            <w:r>
+              <w:rPr>
+                <w:b/>
+              </w:rPr>
+              <w:t>generateSchedule</w:t>
+            </w:r>
+            <w:proofErr w:type="spellEnd"/>
           </w:p>
         </w:tc>
         <w:tc>
@@ -3702,134 +3766,122 @@
               <w:jc w:val="center"/>
             </w:pPr>
             <w:r>
-              <w:t xml:space="preserve">Section </w:t>
-            </w:r>
-          </w:p>
-        </w:tc>
-      </w:tr>
-      <w:tr>
-        <w:tc>
-          <w:tcPr>
-            <w:tcW w:w="2337" w:type="dxa"/>
-          </w:tcPr>
-          <w:p>
-            <w:pPr>
-              <w:jc w:val="center"/>
-              <w:rPr>
-                <w:b/>
-              </w:rPr>
-            </w:pPr>
-          </w:p>
-        </w:tc>
-        <w:tc>
-          <w:tcPr>
-            <w:tcW w:w="2337" w:type="dxa"/>
-          </w:tcPr>
-          <w:p>
-            <w:pPr>
-              <w:jc w:val="center"/>
-            </w:pPr>
-          </w:p>
-        </w:tc>
-        <w:tc>
-          <w:tcPr>
-            <w:tcW w:w="3968" w:type="dxa"/>
-          </w:tcPr>
-          <w:p>
-            <w:pPr>
-              <w:jc w:val="center"/>
-            </w:pPr>
-            <w:r>
-              <w:t xml:space="preserve">Subsection </w:t>
-            </w:r>
-          </w:p>
-        </w:tc>
-      </w:tr>
-      <w:tr>
-        <w:tc>
-          <w:tcPr>
-            <w:tcW w:w="2337" w:type="dxa"/>
-          </w:tcPr>
-          <w:p>
-            <w:pPr>
-              <w:jc w:val="center"/>
-              <w:rPr>
-                <w:b/>
-              </w:rPr>
-            </w:pPr>
-            <w:proofErr w:type="spellStart"/>
-            <w:r>
-              <w:rPr>
-                <w:b/>
-              </w:rPr>
-              <w:t>checkPassed</w:t>
-            </w:r>
-            <w:proofErr w:type="spellEnd"/>
-          </w:p>
-        </w:tc>
-        <w:tc>
-          <w:tcPr>
-            <w:tcW w:w="2337" w:type="dxa"/>
-          </w:tcPr>
-          <w:p>
-            <w:pPr>
-              <w:jc w:val="center"/>
-            </w:pPr>
-            <w:proofErr w:type="spellStart"/>
-            <w:r>
-              <w:t>prereqs</w:t>
-            </w:r>
-            <w:proofErr w:type="spellEnd"/>
-          </w:p>
-        </w:tc>
-        <w:tc>
-          <w:tcPr>
-            <w:tcW w:w="3968" w:type="dxa"/>
-          </w:tcPr>
-          <w:p>
-            <w:pPr>
-              <w:jc w:val="center"/>
-            </w:pPr>
-            <w:proofErr w:type="spellStart"/>
-            <w:r>
-              <w:t>Courses_complete</w:t>
-            </w:r>
-            <w:proofErr w:type="spellEnd"/>
-          </w:p>
-        </w:tc>
-      </w:tr>
-      <w:tr>
-        <w:tc>
-          <w:tcPr>
-            <w:tcW w:w="2337" w:type="dxa"/>
-          </w:tcPr>
-          <w:p>
-            <w:pPr>
-              <w:jc w:val="center"/>
-              <w:rPr>
-                <w:b/>
-              </w:rPr>
-            </w:pPr>
-          </w:p>
-        </w:tc>
-        <w:tc>
-          <w:tcPr>
-            <w:tcW w:w="2337" w:type="dxa"/>
-          </w:tcPr>
-          <w:p>
-            <w:pPr>
-              <w:jc w:val="center"/>
-            </w:pPr>
-          </w:p>
-        </w:tc>
-        <w:tc>
-          <w:tcPr>
-            <w:tcW w:w="3968" w:type="dxa"/>
-          </w:tcPr>
-          <w:p>
-            <w:pPr>
-              <w:jc w:val="center"/>
-            </w:pPr>
+              <w:t>Course(repeat)</w:t>
+            </w:r>
+          </w:p>
+        </w:tc>
+      </w:tr>
+      <w:tr>
+        <w:tc>
+          <w:tcPr>
+            <w:tcW w:w="2337" w:type="dxa"/>
+          </w:tcPr>
+          <w:p>
+            <w:pPr>
+              <w:jc w:val="center"/>
+              <w:rPr>
+                <w:b/>
+              </w:rPr>
+            </w:pPr>
+          </w:p>
+        </w:tc>
+        <w:tc>
+          <w:tcPr>
+            <w:tcW w:w="2337" w:type="dxa"/>
+          </w:tcPr>
+          <w:p>
+            <w:pPr>
+              <w:jc w:val="center"/>
+            </w:pPr>
+          </w:p>
+        </w:tc>
+        <w:tc>
+          <w:tcPr>
+            <w:tcW w:w="3968" w:type="dxa"/>
+          </w:tcPr>
+          <w:p>
+            <w:pPr>
+              <w:jc w:val="center"/>
+            </w:pPr>
+            <w:r>
+              <w:t>Section (repeat)</w:t>
+            </w:r>
+          </w:p>
+        </w:tc>
+      </w:tr>
+      <w:tr>
+        <w:tc>
+          <w:tcPr>
+            <w:tcW w:w="2337" w:type="dxa"/>
+          </w:tcPr>
+          <w:p>
+            <w:pPr>
+              <w:jc w:val="center"/>
+              <w:rPr>
+                <w:b/>
+              </w:rPr>
+            </w:pPr>
+          </w:p>
+        </w:tc>
+        <w:tc>
+          <w:tcPr>
+            <w:tcW w:w="2337" w:type="dxa"/>
+          </w:tcPr>
+          <w:p>
+            <w:pPr>
+              <w:jc w:val="center"/>
+            </w:pPr>
+          </w:p>
+        </w:tc>
+        <w:tc>
+          <w:tcPr>
+            <w:tcW w:w="3968" w:type="dxa"/>
+          </w:tcPr>
+          <w:p>
+            <w:pPr>
+              <w:jc w:val="center"/>
+            </w:pPr>
+            <w:r>
+              <w:t>Subsection (repeat)</w:t>
+            </w:r>
+          </w:p>
+        </w:tc>
+      </w:tr>
+      <w:tr>
+        <w:tc>
+          <w:tcPr>
+            <w:tcW w:w="2337" w:type="dxa"/>
+          </w:tcPr>
+          <w:p>
+            <w:pPr>
+              <w:jc w:val="center"/>
+              <w:rPr>
+                <w:b/>
+              </w:rPr>
+            </w:pPr>
+          </w:p>
+        </w:tc>
+        <w:tc>
+          <w:tcPr>
+            <w:tcW w:w="2337" w:type="dxa"/>
+          </w:tcPr>
+          <w:p>
+            <w:pPr>
+              <w:jc w:val="center"/>
+            </w:pPr>
+          </w:p>
+        </w:tc>
+        <w:tc>
+          <w:tcPr>
+            <w:tcW w:w="3968" w:type="dxa"/>
+          </w:tcPr>
+          <w:p>
+            <w:pPr>
+              <w:jc w:val="center"/>
+            </w:pPr>
+            <w:r>
+              <w:t>Prerequisite (repeat)</w:t>
+            </w:r>
           </w:p>
         </w:tc>
       </w:tr>
@@ -3910,12 +3962,16 @@
               <w:jc w:val="center"/>
             </w:pPr>
             <w:r>
-              <w:t>4</w:t>
+              <w:t>6</w:t>
             </w:r>
           </w:p>
         </w:tc>
       </w:tr>
     </w:tbl>
+    <w:p/>
+    <w:p/>
+    <w:p/>
+    <w:p/>
     <w:p/>
     <w:p/>
     <w:p/>
@@ -3957,19 +4013,34 @@
                 <w:b/>
                 <w:color w:val="FFFFFF" w:themeColor="background1"/>
               </w:rPr>
-              <w:t>External</w:t>
-            </w:r>
-            <w:r>
+              <w:t>External Queries</w:t>
+            </w:r>
+          </w:p>
+        </w:tc>
+      </w:tr>
+      <w:tr>
+        <w:tc>
+          <w:tcPr>
+            <w:tcW w:w="2337" w:type="dxa"/>
+            <w:shd w:val="clear" w:color="auto" w:fill="1F4E79" w:themeFill="accent1" w:themeFillShade="80"/>
+          </w:tcPr>
+          <w:p>
+            <w:pPr>
+              <w:jc w:val="center"/>
               <w:rPr>
                 <w:b/>
                 <w:color w:val="FFFFFF" w:themeColor="background1"/>
               </w:rPr>
-              <w:t xml:space="preserve"> Queries</w:t>
-            </w:r>
-          </w:p>
-        </w:tc>
-      </w:tr>
-      <w:tr>
+            </w:pPr>
+            <w:r>
+              <w:rPr>
+                <w:b/>
+                <w:color w:val="FFFFFF" w:themeColor="background1"/>
+              </w:rPr>
+              <w:t>Method</w:t>
+            </w:r>
+          </w:p>
+        </w:tc>
         <w:tc>
           <w:tcPr>
             <w:tcW w:w="2337" w:type="dxa"/>
@@ -3988,13 +4059,13 @@
                 <w:b/>
                 <w:color w:val="FFFFFF" w:themeColor="background1"/>
               </w:rPr>
-              <w:t>Method</w:t>
-            </w:r>
-          </w:p>
-        </w:tc>
-        <w:tc>
-          <w:tcPr>
-            <w:tcW w:w="2337" w:type="dxa"/>
+              <w:t>DETs</w:t>
+            </w:r>
+          </w:p>
+        </w:tc>
+        <w:tc>
+          <w:tcPr>
+            <w:tcW w:w="3968" w:type="dxa"/>
             <w:shd w:val="clear" w:color="auto" w:fill="1F4E79" w:themeFill="accent1" w:themeFillShade="80"/>
           </w:tcPr>
           <w:p>
@@ -4010,35 +4081,13 @@
                 <w:b/>
                 <w:color w:val="FFFFFF" w:themeColor="background1"/>
               </w:rPr>
-              <w:t>DETs</w:t>
-            </w:r>
-          </w:p>
-        </w:tc>
-        <w:tc>
-          <w:tcPr>
-            <w:tcW w:w="3968" w:type="dxa"/>
-            <w:shd w:val="clear" w:color="auto" w:fill="1F4E79" w:themeFill="accent1" w:themeFillShade="80"/>
-          </w:tcPr>
-          <w:p>
-            <w:pPr>
-              <w:jc w:val="center"/>
+              <w:t>FTR</w:t>
+            </w:r>
+            <w:r>
               <w:rPr>
                 <w:b/>
                 <w:color w:val="FFFFFF" w:themeColor="background1"/>
               </w:rPr>
-            </w:pPr>
-            <w:r>
-              <w:rPr>
-                <w:b/>
-                <w:color w:val="FFFFFF" w:themeColor="background1"/>
-              </w:rPr>
-              <w:t>FTR</w:t>
-            </w:r>
-            <w:r>
-              <w:rPr>
-                <w:b/>
-                <w:color w:val="FFFFFF" w:themeColor="background1"/>
-              </w:rPr>
               <w:t>s</w:t>
             </w:r>
           </w:p>
@@ -4078,13 +4127,7 @@
             </w:pPr>
             <w:proofErr w:type="spellStart"/>
             <w:r>
-              <w:t>s</w:t>
-            </w:r>
-            <w:r>
-              <w:t>chedule</w:t>
-            </w:r>
-            <w:r>
-              <w:t>ID</w:t>
+              <w:t>scheduleID</w:t>
             </w:r>
             <w:proofErr w:type="spellEnd"/>
           </w:p>
@@ -4123,46 +4166,37 @@
               <w:rPr>
                 <w:b/>
               </w:rPr>
-              <w:t>search</w:t>
-            </w:r>
-            <w:r>
-              <w:rPr>
-                <w:b/>
-              </w:rPr>
+              <w:t>searchCourse</w:t>
+            </w:r>
+            <w:proofErr w:type="spellEnd"/>
+          </w:p>
+        </w:tc>
+        <w:tc>
+          <w:tcPr>
+            <w:tcW w:w="2337" w:type="dxa"/>
+          </w:tcPr>
+          <w:p>
+            <w:pPr>
+              <w:jc w:val="center"/>
+            </w:pPr>
+            <w:proofErr w:type="spellStart"/>
+            <w:r>
+              <w:t>courseID</w:t>
+            </w:r>
+            <w:proofErr w:type="spellEnd"/>
+          </w:p>
+        </w:tc>
+        <w:tc>
+          <w:tcPr>
+            <w:tcW w:w="3968" w:type="dxa"/>
+          </w:tcPr>
+          <w:p>
+            <w:pPr>
+              <w:jc w:val="center"/>
+            </w:pPr>
+            <w:r>
               <w:t>Course</w:t>
             </w:r>
-            <w:proofErr w:type="spellEnd"/>
-          </w:p>
-        </w:tc>
-        <w:tc>
-          <w:tcPr>
-            <w:tcW w:w="2337" w:type="dxa"/>
-          </w:tcPr>
-          <w:p>
-            <w:pPr>
-              <w:jc w:val="center"/>
-            </w:pPr>
-            <w:proofErr w:type="spellStart"/>
-            <w:r>
-              <w:t>course</w:t>
-            </w:r>
-            <w:r>
-              <w:t>ID</w:t>
-            </w:r>
-            <w:proofErr w:type="spellEnd"/>
-          </w:p>
-        </w:tc>
-        <w:tc>
-          <w:tcPr>
-            <w:tcW w:w="3968" w:type="dxa"/>
-          </w:tcPr>
-          <w:p>
-            <w:pPr>
-              <w:jc w:val="center"/>
-            </w:pPr>
-            <w:r>
-              <w:t>Course</w:t>
-            </w:r>
           </w:p>
         </w:tc>
       </w:tr>
@@ -4582,8 +4616,418 @@
               <w:t>Day</w:t>
             </w:r>
             <w:r>
-              <w:t xml:space="preserve"> </w:t>
-            </w:r>
+              <w:t xml:space="preserve"> (repeat)</w:t>
+            </w:r>
+          </w:p>
+        </w:tc>
+        <w:tc>
+          <w:tcPr>
+            <w:tcW w:w="3968" w:type="dxa"/>
+          </w:tcPr>
+          <w:p>
+            <w:pPr>
+              <w:jc w:val="center"/>
+            </w:pPr>
+            <w:proofErr w:type="spellStart"/>
+            <w:r>
+              <w:t>User_schedule</w:t>
+            </w:r>
+            <w:proofErr w:type="spellEnd"/>
+            <w:r>
+              <w:t xml:space="preserve"> (repeat)</w:t>
+            </w:r>
+          </w:p>
+        </w:tc>
+      </w:tr>
+      <w:tr>
+        <w:tc>
+          <w:tcPr>
+            <w:tcW w:w="2337" w:type="dxa"/>
+          </w:tcPr>
+          <w:p>
+            <w:pPr>
+              <w:jc w:val="center"/>
+              <w:rPr>
+                <w:b/>
+              </w:rPr>
+            </w:pPr>
+          </w:p>
+        </w:tc>
+        <w:tc>
+          <w:tcPr>
+            <w:tcW w:w="2337" w:type="dxa"/>
+          </w:tcPr>
+          <w:p>
+            <w:pPr>
+              <w:jc w:val="center"/>
+            </w:pPr>
+            <w:r>
+              <w:t>Month</w:t>
+            </w:r>
+            <w:r>
+              <w:t xml:space="preserve"> (repeat)</w:t>
+            </w:r>
+          </w:p>
+        </w:tc>
+        <w:tc>
+          <w:tcPr>
+            <w:tcW w:w="3968" w:type="dxa"/>
+          </w:tcPr>
+          <w:p>
+            <w:pPr>
+              <w:jc w:val="center"/>
+            </w:pPr>
+          </w:p>
+        </w:tc>
+      </w:tr>
+      <w:tr>
+        <w:tc>
+          <w:tcPr>
+            <w:tcW w:w="2337" w:type="dxa"/>
+          </w:tcPr>
+          <w:p>
+            <w:pPr>
+              <w:jc w:val="center"/>
+              <w:rPr>
+                <w:b/>
+              </w:rPr>
+            </w:pPr>
+            <w:proofErr w:type="spellStart"/>
+            <w:r>
+              <w:rPr>
+                <w:b/>
+              </w:rPr>
+              <w:t>gatherCoursesPassed</w:t>
+            </w:r>
+            <w:proofErr w:type="spellEnd"/>
+          </w:p>
+        </w:tc>
+        <w:tc>
+          <w:tcPr>
+            <w:tcW w:w="2337" w:type="dxa"/>
+          </w:tcPr>
+          <w:p>
+            <w:pPr>
+              <w:jc w:val="center"/>
+            </w:pPr>
+            <w:proofErr w:type="spellStart"/>
+            <w:r>
+              <w:t>studentID</w:t>
+            </w:r>
+            <w:proofErr w:type="spellEnd"/>
+            <w:r>
+              <w:t xml:space="preserve"> (repeat)</w:t>
+            </w:r>
+          </w:p>
+        </w:tc>
+        <w:tc>
+          <w:tcPr>
+            <w:tcW w:w="3968" w:type="dxa"/>
+          </w:tcPr>
+          <w:p>
+            <w:pPr>
+              <w:jc w:val="center"/>
+            </w:pPr>
+            <w:proofErr w:type="spellStart"/>
+            <w:r>
+              <w:t>Courses_complete</w:t>
+            </w:r>
+            <w:proofErr w:type="spellEnd"/>
+            <w:r>
+              <w:t xml:space="preserve"> (repeat)</w:t>
+            </w:r>
+          </w:p>
+        </w:tc>
+      </w:tr>
+      <w:tr>
+        <w:tc>
+          <w:tcPr>
+            <w:tcW w:w="2337" w:type="dxa"/>
+          </w:tcPr>
+          <w:p>
+            <w:pPr>
+              <w:jc w:val="center"/>
+              <w:rPr>
+                <w:b/>
+              </w:rPr>
+            </w:pPr>
+            <w:proofErr w:type="spellStart"/>
+            <w:r>
+              <w:rPr>
+                <w:b/>
+              </w:rPr>
+              <w:t>getAllSections</w:t>
+            </w:r>
+            <w:proofErr w:type="spellEnd"/>
+          </w:p>
+        </w:tc>
+        <w:tc>
+          <w:tcPr>
+            <w:tcW w:w="2337" w:type="dxa"/>
+          </w:tcPr>
+          <w:p>
+            <w:pPr>
+              <w:jc w:val="center"/>
+            </w:pPr>
+            <w:proofErr w:type="spellStart"/>
+            <w:r>
+              <w:t>courseID</w:t>
+            </w:r>
+            <w:proofErr w:type="spellEnd"/>
+            <w:r>
+              <w:t xml:space="preserve"> (repeat)</w:t>
+            </w:r>
+          </w:p>
+        </w:tc>
+        <w:tc>
+          <w:tcPr>
+            <w:tcW w:w="3968" w:type="dxa"/>
+          </w:tcPr>
+          <w:p>
+            <w:pPr>
+              <w:jc w:val="center"/>
+            </w:pPr>
+            <w:r>
+              <w:t>Course (repeat)</w:t>
+            </w:r>
+          </w:p>
+        </w:tc>
+      </w:tr>
+      <w:tr>
+        <w:tc>
+          <w:tcPr>
+            <w:tcW w:w="2337" w:type="dxa"/>
+          </w:tcPr>
+          <w:p>
+            <w:pPr>
+              <w:jc w:val="center"/>
+              <w:rPr>
+                <w:b/>
+              </w:rPr>
+            </w:pPr>
+          </w:p>
+        </w:tc>
+        <w:tc>
+          <w:tcPr>
+            <w:tcW w:w="2337" w:type="dxa"/>
+          </w:tcPr>
+          <w:p>
+            <w:pPr>
+              <w:jc w:val="center"/>
+            </w:pPr>
+          </w:p>
+        </w:tc>
+        <w:tc>
+          <w:tcPr>
+            <w:tcW w:w="3968" w:type="dxa"/>
+          </w:tcPr>
+          <w:p>
+            <w:pPr>
+              <w:jc w:val="center"/>
+            </w:pPr>
+            <w:r>
+              <w:t>Section (repeat)</w:t>
+            </w:r>
+          </w:p>
+        </w:tc>
+      </w:tr>
+      <w:tr>
+        <w:tc>
+          <w:tcPr>
+            <w:tcW w:w="2337" w:type="dxa"/>
+          </w:tcPr>
+          <w:p>
+            <w:pPr>
+              <w:jc w:val="center"/>
+              <w:rPr>
+                <w:b/>
+              </w:rPr>
+            </w:pPr>
+            <w:proofErr w:type="spellStart"/>
+            <w:r>
+              <w:rPr>
+                <w:b/>
+              </w:rPr>
+              <w:t>getCredits</w:t>
+            </w:r>
+            <w:proofErr w:type="spellEnd"/>
+          </w:p>
+        </w:tc>
+        <w:tc>
+          <w:tcPr>
+            <w:tcW w:w="2337" w:type="dxa"/>
+          </w:tcPr>
+          <w:p>
+            <w:pPr>
+              <w:jc w:val="center"/>
+            </w:pPr>
+            <w:proofErr w:type="spellStart"/>
+            <w:r>
+              <w:t>courseID</w:t>
+            </w:r>
+            <w:proofErr w:type="spellEnd"/>
+            <w:r>
+              <w:t xml:space="preserve"> (repeat)</w:t>
+            </w:r>
+          </w:p>
+        </w:tc>
+        <w:tc>
+          <w:tcPr>
+            <w:tcW w:w="3968" w:type="dxa"/>
+          </w:tcPr>
+          <w:p>
+            <w:pPr>
+              <w:jc w:val="center"/>
+            </w:pPr>
+            <w:r>
+              <w:t>Course (repeat)</w:t>
+            </w:r>
+          </w:p>
+        </w:tc>
+      </w:tr>
+      <w:tr>
+        <w:tc>
+          <w:tcPr>
+            <w:tcW w:w="2337" w:type="dxa"/>
+          </w:tcPr>
+          <w:p>
+            <w:pPr>
+              <w:jc w:val="center"/>
+              <w:rPr>
+                <w:b/>
+              </w:rPr>
+            </w:pPr>
+            <w:proofErr w:type="spellStart"/>
+            <w:r>
+              <w:rPr>
+                <w:b/>
+              </w:rPr>
+              <w:t>getSection</w:t>
+            </w:r>
+            <w:proofErr w:type="spellEnd"/>
+          </w:p>
+        </w:tc>
+        <w:tc>
+          <w:tcPr>
+            <w:tcW w:w="2337" w:type="dxa"/>
+          </w:tcPr>
+          <w:p>
+            <w:pPr>
+              <w:jc w:val="center"/>
+            </w:pPr>
+            <w:proofErr w:type="spellStart"/>
+            <w:r>
+              <w:t>sectionID</w:t>
+            </w:r>
+            <w:proofErr w:type="spellEnd"/>
+            <w:r>
+              <w:t xml:space="preserve"> (repeat)</w:t>
+            </w:r>
+          </w:p>
+        </w:tc>
+        <w:tc>
+          <w:tcPr>
+            <w:tcW w:w="3968" w:type="dxa"/>
+          </w:tcPr>
+          <w:p>
+            <w:pPr>
+              <w:jc w:val="center"/>
+            </w:pPr>
+            <w:r>
+              <w:t>Section (repeat)</w:t>
+            </w:r>
+          </w:p>
+        </w:tc>
+      </w:tr>
+      <w:tr>
+        <w:tc>
+          <w:tcPr>
+            <w:tcW w:w="2337" w:type="dxa"/>
+          </w:tcPr>
+          <w:p>
+            <w:pPr>
+              <w:jc w:val="center"/>
+              <w:rPr>
+                <w:b/>
+              </w:rPr>
+            </w:pPr>
+            <w:proofErr w:type="spellStart"/>
+            <w:r>
+              <w:rPr>
+                <w:b/>
+              </w:rPr>
+              <w:t>getTimes</w:t>
+            </w:r>
+            <w:proofErr w:type="spellEnd"/>
+          </w:p>
+        </w:tc>
+        <w:tc>
+          <w:tcPr>
+            <w:tcW w:w="2337" w:type="dxa"/>
+          </w:tcPr>
+          <w:p>
+            <w:pPr>
+              <w:jc w:val="center"/>
+            </w:pPr>
+            <w:proofErr w:type="spellStart"/>
+            <w:r>
+              <w:t>sectionID</w:t>
+            </w:r>
+            <w:proofErr w:type="spellEnd"/>
+            <w:r>
+              <w:t xml:space="preserve"> (repeat)</w:t>
+            </w:r>
+          </w:p>
+        </w:tc>
+        <w:tc>
+          <w:tcPr>
+            <w:tcW w:w="3968" w:type="dxa"/>
+          </w:tcPr>
+          <w:p>
+            <w:pPr>
+              <w:jc w:val="center"/>
+            </w:pPr>
+            <w:r>
+              <w:t>Section (repeat)</w:t>
+            </w:r>
+          </w:p>
+        </w:tc>
+      </w:tr>
+      <w:tr>
+        <w:tc>
+          <w:tcPr>
+            <w:tcW w:w="2337" w:type="dxa"/>
+          </w:tcPr>
+          <w:p>
+            <w:pPr>
+              <w:jc w:val="center"/>
+              <w:rPr>
+                <w:b/>
+              </w:rPr>
+            </w:pPr>
+            <w:proofErr w:type="spellStart"/>
+            <w:r>
+              <w:rPr>
+                <w:b/>
+              </w:rPr>
+              <w:t>viewCourseSequence</w:t>
+            </w:r>
+            <w:proofErr w:type="spellEnd"/>
+          </w:p>
+        </w:tc>
+        <w:tc>
+          <w:tcPr>
+            <w:tcW w:w="2337" w:type="dxa"/>
+          </w:tcPr>
+          <w:p>
+            <w:pPr>
+              <w:jc w:val="center"/>
+            </w:pPr>
+            <w:proofErr w:type="spellStart"/>
+            <w:r>
+              <w:t>studentID</w:t>
+            </w:r>
+            <w:proofErr w:type="spellEnd"/>
             <w:r>
               <w:t>(repeat)</w:t>
             </w:r>
@@ -4603,554 +5047,1894 @@
             </w:r>
             <w:proofErr w:type="spellEnd"/>
             <w:r>
-              <w:t xml:space="preserve"> </w:t>
-            </w:r>
-            <w:r>
-              <w:t>(repeat)</w:t>
-            </w:r>
-          </w:p>
-        </w:tc>
-      </w:tr>
-      <w:tr>
-        <w:tc>
-          <w:tcPr>
-            <w:tcW w:w="2337" w:type="dxa"/>
-          </w:tcPr>
-          <w:p>
-            <w:pPr>
-              <w:jc w:val="center"/>
-              <w:rPr>
-                <w:b/>
-              </w:rPr>
-            </w:pPr>
-          </w:p>
-        </w:tc>
-        <w:tc>
-          <w:tcPr>
-            <w:tcW w:w="2337" w:type="dxa"/>
-          </w:tcPr>
-          <w:p>
-            <w:pPr>
-              <w:jc w:val="center"/>
-            </w:pPr>
-            <w:r>
-              <w:t>Month</w:t>
-            </w:r>
-            <w:r>
-              <w:t xml:space="preserve"> </w:t>
-            </w:r>
-            <w:r>
-              <w:t>(repeat)</w:t>
-            </w:r>
-          </w:p>
-        </w:tc>
-        <w:tc>
-          <w:tcPr>
-            <w:tcW w:w="3968" w:type="dxa"/>
-          </w:tcPr>
-          <w:p>
-            <w:pPr>
-              <w:jc w:val="center"/>
-            </w:pPr>
-          </w:p>
-        </w:tc>
-      </w:tr>
-      <w:tr>
-        <w:tc>
-          <w:tcPr>
-            <w:tcW w:w="2337" w:type="dxa"/>
-          </w:tcPr>
-          <w:p>
-            <w:pPr>
-              <w:jc w:val="center"/>
-              <w:rPr>
-                <w:b/>
-              </w:rPr>
-            </w:pPr>
-            <w:proofErr w:type="spellStart"/>
-            <w:r>
-              <w:rPr>
-                <w:b/>
-              </w:rPr>
-              <w:t>gatherCoursesPassed</w:t>
-            </w:r>
-            <w:proofErr w:type="spellEnd"/>
-          </w:p>
-        </w:tc>
-        <w:tc>
-          <w:tcPr>
-            <w:tcW w:w="2337" w:type="dxa"/>
-          </w:tcPr>
-          <w:p>
-            <w:pPr>
-              <w:jc w:val="center"/>
-            </w:pPr>
-            <w:proofErr w:type="spellStart"/>
-            <w:r>
-              <w:t>studentID</w:t>
-            </w:r>
-            <w:proofErr w:type="spellEnd"/>
-            <w:r>
-              <w:t xml:space="preserve"> </w:t>
-            </w:r>
-            <w:r>
-              <w:t>(repeat)</w:t>
-            </w:r>
-          </w:p>
-        </w:tc>
-        <w:tc>
-          <w:tcPr>
-            <w:tcW w:w="3968" w:type="dxa"/>
-          </w:tcPr>
-          <w:p>
-            <w:pPr>
-              <w:jc w:val="center"/>
-            </w:pPr>
-            <w:proofErr w:type="spellStart"/>
-            <w:r>
-              <w:t>Courses_complete</w:t>
-            </w:r>
-            <w:proofErr w:type="spellEnd"/>
-            <w:r>
-              <w:t xml:space="preserve"> </w:t>
-            </w:r>
-            <w:r>
-              <w:t>(repeat)</w:t>
-            </w:r>
-          </w:p>
-        </w:tc>
-      </w:tr>
-      <w:tr>
-        <w:tc>
-          <w:tcPr>
-            <w:tcW w:w="2337" w:type="dxa"/>
-          </w:tcPr>
-          <w:p>
-            <w:pPr>
-              <w:jc w:val="center"/>
-              <w:rPr>
-                <w:b/>
-              </w:rPr>
-            </w:pPr>
-            <w:proofErr w:type="spellStart"/>
-            <w:r>
-              <w:rPr>
-                <w:b/>
-              </w:rPr>
-              <w:t>getAllSections</w:t>
-            </w:r>
-            <w:proofErr w:type="spellEnd"/>
-          </w:p>
-        </w:tc>
-        <w:tc>
-          <w:tcPr>
-            <w:tcW w:w="2337" w:type="dxa"/>
-          </w:tcPr>
-          <w:p>
-            <w:pPr>
-              <w:jc w:val="center"/>
-            </w:pPr>
-            <w:proofErr w:type="spellStart"/>
-            <w:r>
-              <w:t>courseID</w:t>
-            </w:r>
-            <w:proofErr w:type="spellEnd"/>
-            <w:r>
-              <w:t xml:space="preserve"> </w:t>
-            </w:r>
-            <w:r>
-              <w:t>(repeat)</w:t>
-            </w:r>
-          </w:p>
-        </w:tc>
-        <w:tc>
-          <w:tcPr>
-            <w:tcW w:w="3968" w:type="dxa"/>
-          </w:tcPr>
-          <w:p>
-            <w:pPr>
-              <w:jc w:val="center"/>
-            </w:pPr>
-            <w:r>
-              <w:t xml:space="preserve">Course </w:t>
-            </w:r>
-            <w:r>
-              <w:t>(repeat)</w:t>
-            </w:r>
-          </w:p>
-        </w:tc>
-      </w:tr>
-      <w:tr>
-        <w:tc>
-          <w:tcPr>
-            <w:tcW w:w="2337" w:type="dxa"/>
-          </w:tcPr>
-          <w:p>
-            <w:pPr>
-              <w:jc w:val="center"/>
-              <w:rPr>
-                <w:b/>
-              </w:rPr>
-            </w:pPr>
-          </w:p>
-        </w:tc>
-        <w:tc>
-          <w:tcPr>
-            <w:tcW w:w="2337" w:type="dxa"/>
-          </w:tcPr>
-          <w:p>
-            <w:pPr>
-              <w:jc w:val="center"/>
-            </w:pPr>
-          </w:p>
-        </w:tc>
-        <w:tc>
-          <w:tcPr>
-            <w:tcW w:w="3968" w:type="dxa"/>
-          </w:tcPr>
-          <w:p>
-            <w:pPr>
-              <w:jc w:val="center"/>
-            </w:pPr>
-            <w:r>
-              <w:t xml:space="preserve">Section </w:t>
-            </w:r>
-            <w:r>
-              <w:t>(repeat)</w:t>
-            </w:r>
-          </w:p>
-        </w:tc>
-      </w:tr>
-      <w:tr>
-        <w:tc>
-          <w:tcPr>
-            <w:tcW w:w="2337" w:type="dxa"/>
-          </w:tcPr>
-          <w:p>
-            <w:pPr>
-              <w:jc w:val="center"/>
-              <w:rPr>
-                <w:b/>
-              </w:rPr>
-            </w:pPr>
-            <w:proofErr w:type="spellStart"/>
-            <w:r>
-              <w:rPr>
-                <w:b/>
-              </w:rPr>
-              <w:t>getCredits</w:t>
-            </w:r>
-            <w:proofErr w:type="spellEnd"/>
-          </w:p>
-        </w:tc>
-        <w:tc>
-          <w:tcPr>
-            <w:tcW w:w="2337" w:type="dxa"/>
-          </w:tcPr>
-          <w:p>
-            <w:pPr>
-              <w:jc w:val="center"/>
-            </w:pPr>
-            <w:proofErr w:type="spellStart"/>
-            <w:r>
-              <w:t>courseID</w:t>
-            </w:r>
-            <w:proofErr w:type="spellEnd"/>
-            <w:r>
-              <w:t xml:space="preserve"> </w:t>
-            </w:r>
-            <w:r>
-              <w:t>(repeat)</w:t>
-            </w:r>
-          </w:p>
-        </w:tc>
-        <w:tc>
-          <w:tcPr>
-            <w:tcW w:w="3968" w:type="dxa"/>
-          </w:tcPr>
-          <w:p>
-            <w:pPr>
-              <w:jc w:val="center"/>
-            </w:pPr>
-            <w:r>
-              <w:t xml:space="preserve">Course </w:t>
-            </w:r>
-            <w:r>
-              <w:t>(repeat)</w:t>
-            </w:r>
-          </w:p>
-        </w:tc>
-      </w:tr>
-      <w:tr>
-        <w:tc>
-          <w:tcPr>
-            <w:tcW w:w="2337" w:type="dxa"/>
-          </w:tcPr>
-          <w:p>
-            <w:pPr>
-              <w:jc w:val="center"/>
-              <w:rPr>
-                <w:b/>
-              </w:rPr>
-            </w:pPr>
-            <w:proofErr w:type="spellStart"/>
-            <w:r>
-              <w:rPr>
-                <w:b/>
-              </w:rPr>
-              <w:t>getSection</w:t>
-            </w:r>
-            <w:proofErr w:type="spellEnd"/>
-          </w:p>
-        </w:tc>
-        <w:tc>
-          <w:tcPr>
-            <w:tcW w:w="2337" w:type="dxa"/>
-          </w:tcPr>
-          <w:p>
-            <w:pPr>
-              <w:jc w:val="center"/>
-            </w:pPr>
-            <w:proofErr w:type="spellStart"/>
-            <w:r>
-              <w:t>sectionID</w:t>
-            </w:r>
-            <w:proofErr w:type="spellEnd"/>
-          </w:p>
-        </w:tc>
-        <w:tc>
-          <w:tcPr>
-            <w:tcW w:w="3968" w:type="dxa"/>
-          </w:tcPr>
-          <w:p>
-            <w:pPr>
-              <w:jc w:val="center"/>
-            </w:pPr>
-            <w:r>
-              <w:t xml:space="preserve">Section </w:t>
-            </w:r>
-            <w:r>
-              <w:t>(repeat)</w:t>
-            </w:r>
-          </w:p>
-        </w:tc>
-      </w:tr>
-      <w:tr>
-        <w:tc>
-          <w:tcPr>
-            <w:tcW w:w="2337" w:type="dxa"/>
-          </w:tcPr>
-          <w:p>
-            <w:pPr>
-              <w:jc w:val="center"/>
-              <w:rPr>
-                <w:b/>
-              </w:rPr>
-            </w:pPr>
-            <w:proofErr w:type="spellStart"/>
-            <w:r>
-              <w:rPr>
-                <w:b/>
-              </w:rPr>
-              <w:t>getTimes</w:t>
-            </w:r>
-            <w:proofErr w:type="spellEnd"/>
-          </w:p>
-        </w:tc>
-        <w:tc>
-          <w:tcPr>
-            <w:tcW w:w="2337" w:type="dxa"/>
-          </w:tcPr>
-          <w:p>
-            <w:pPr>
-              <w:jc w:val="center"/>
-            </w:pPr>
-            <w:proofErr w:type="spellStart"/>
-            <w:r>
-              <w:t>sectionID</w:t>
-            </w:r>
-            <w:proofErr w:type="spellEnd"/>
-            <w:r>
-              <w:t xml:space="preserve"> </w:t>
-            </w:r>
-            <w:r>
-              <w:t>(repeat)</w:t>
-            </w:r>
-          </w:p>
-        </w:tc>
-        <w:tc>
-          <w:tcPr>
-            <w:tcW w:w="3968" w:type="dxa"/>
-          </w:tcPr>
-          <w:p>
-            <w:pPr>
-              <w:jc w:val="center"/>
-            </w:pPr>
-            <w:r>
-              <w:t xml:space="preserve">Section </w:t>
-            </w:r>
-            <w:r>
-              <w:t>(repeat)</w:t>
-            </w:r>
-          </w:p>
-        </w:tc>
-      </w:tr>
-      <w:tr>
-        <w:tc>
-          <w:tcPr>
-            <w:tcW w:w="2337" w:type="dxa"/>
-          </w:tcPr>
-          <w:p>
-            <w:pPr>
-              <w:jc w:val="center"/>
-              <w:rPr>
-                <w:b/>
-              </w:rPr>
-            </w:pPr>
-          </w:p>
-        </w:tc>
-        <w:tc>
-          <w:tcPr>
-            <w:tcW w:w="2337" w:type="dxa"/>
-          </w:tcPr>
-          <w:p>
-            <w:pPr>
-              <w:jc w:val="center"/>
-            </w:pPr>
-          </w:p>
-        </w:tc>
-        <w:tc>
-          <w:tcPr>
-            <w:tcW w:w="3968" w:type="dxa"/>
-          </w:tcPr>
-          <w:p>
-            <w:pPr>
-              <w:jc w:val="center"/>
-            </w:pPr>
-          </w:p>
-        </w:tc>
-      </w:tr>
-      <w:tr>
-        <w:tc>
-          <w:tcPr>
-            <w:tcW w:w="2337" w:type="dxa"/>
-          </w:tcPr>
-          <w:p>
-            <w:pPr>
-              <w:jc w:val="center"/>
-              <w:rPr>
-                <w:b/>
-              </w:rPr>
-            </w:pPr>
-          </w:p>
-        </w:tc>
-        <w:tc>
-          <w:tcPr>
-            <w:tcW w:w="2337" w:type="dxa"/>
-          </w:tcPr>
-          <w:p>
-            <w:pPr>
-              <w:jc w:val="center"/>
-            </w:pPr>
-          </w:p>
-        </w:tc>
-        <w:tc>
-          <w:tcPr>
-            <w:tcW w:w="3968" w:type="dxa"/>
-          </w:tcPr>
-          <w:p>
-            <w:pPr>
-              <w:jc w:val="center"/>
-            </w:pPr>
-          </w:p>
-        </w:tc>
-      </w:tr>
-      <w:tr>
-        <w:tc>
-          <w:tcPr>
-            <w:tcW w:w="2337" w:type="dxa"/>
-          </w:tcPr>
-          <w:p>
-            <w:pPr>
-              <w:jc w:val="center"/>
-              <w:rPr>
-                <w:b/>
-              </w:rPr>
-            </w:pPr>
+              <w:t xml:space="preserve"> (repeat)</w:t>
+            </w:r>
+          </w:p>
+        </w:tc>
+      </w:tr>
+      <w:tr>
+        <w:tc>
+          <w:tcPr>
+            <w:tcW w:w="2337" w:type="dxa"/>
+          </w:tcPr>
+          <w:p>
+            <w:pPr>
+              <w:jc w:val="center"/>
+              <w:rPr>
+                <w:b/>
+              </w:rPr>
+            </w:pPr>
+          </w:p>
+        </w:tc>
+        <w:tc>
+          <w:tcPr>
+            <w:tcW w:w="2337" w:type="dxa"/>
+          </w:tcPr>
+          <w:p>
+            <w:pPr>
+              <w:jc w:val="center"/>
+            </w:pPr>
+          </w:p>
+        </w:tc>
+        <w:tc>
+          <w:tcPr>
+            <w:tcW w:w="3968" w:type="dxa"/>
+          </w:tcPr>
+          <w:p>
+            <w:pPr>
+              <w:jc w:val="center"/>
+            </w:pPr>
+          </w:p>
+        </w:tc>
+      </w:tr>
+      <w:tr>
+        <w:tc>
+          <w:tcPr>
+            <w:tcW w:w="2337" w:type="dxa"/>
+          </w:tcPr>
+          <w:p>
+            <w:pPr>
+              <w:jc w:val="center"/>
+              <w:rPr>
+                <w:b/>
+              </w:rPr>
+            </w:pPr>
+            <w:r>
+              <w:rPr>
+                <w:b/>
+              </w:rPr>
+              <w:t xml:space="preserve">Total </w:t>
+            </w:r>
+          </w:p>
+        </w:tc>
+        <w:tc>
+          <w:tcPr>
+            <w:tcW w:w="2337" w:type="dxa"/>
+          </w:tcPr>
+          <w:p>
+            <w:pPr>
+              <w:jc w:val="center"/>
+            </w:pPr>
+            <w:r>
+              <w:t>7</w:t>
+            </w:r>
+          </w:p>
+        </w:tc>
+        <w:tc>
+          <w:tcPr>
+            <w:tcW w:w="3968" w:type="dxa"/>
+          </w:tcPr>
+          <w:p>
+            <w:pPr>
+              <w:jc w:val="center"/>
+            </w:pPr>
+            <w:r>
+              <w:t>5</w:t>
+            </w:r>
+          </w:p>
+        </w:tc>
+      </w:tr>
+    </w:tbl>
+    <w:tbl>
+      <w:tblPr>
+        <w:tblW w:w="0" w:type="auto"/>
+        <w:tblInd w:w="40" w:type="dxa"/>
+        <w:tblBorders>
+          <w:top w:val="single" w:sz="4" w:space="0" w:color="auto"/>
+          <w:left w:val="single" w:sz="4" w:space="0" w:color="auto"/>
+          <w:bottom w:val="single" w:sz="4" w:space="0" w:color="auto"/>
+          <w:right w:val="single" w:sz="4" w:space="0" w:color="auto"/>
+          <w:insideH w:val="single" w:sz="4" w:space="0" w:color="auto"/>
+          <w:insideV w:val="single" w:sz="4" w:space="0" w:color="auto"/>
+        </w:tblBorders>
+        <w:tblLook w:val="0000" w:firstRow="0" w:lastRow="0" w:firstColumn="0" w:lastColumn="0" w:noHBand="0" w:noVBand="0"/>
+      </w:tblPr>
+      <w:tblGrid>
+        <w:gridCol w:w="1064"/>
+        <w:gridCol w:w="39"/>
+        <w:gridCol w:w="14"/>
+        <w:gridCol w:w="27"/>
+        <w:gridCol w:w="14"/>
+        <w:gridCol w:w="1370"/>
+        <w:gridCol w:w="15"/>
+        <w:gridCol w:w="40"/>
+        <w:gridCol w:w="677"/>
+        <w:gridCol w:w="13"/>
+        <w:gridCol w:w="13"/>
+        <w:gridCol w:w="12"/>
+        <w:gridCol w:w="15"/>
+        <w:gridCol w:w="1570"/>
+        <w:gridCol w:w="27"/>
+        <w:gridCol w:w="27"/>
+        <w:gridCol w:w="818"/>
+        <w:gridCol w:w="1772"/>
+      </w:tblGrid>
+      <w:tr>
+        <w:tblPrEx>
+          <w:tblCellMar>
+            <w:top w:w="0" w:type="dxa"/>
+            <w:bottom w:w="0" w:type="dxa"/>
+          </w:tblCellMar>
+        </w:tblPrEx>
+        <w:trPr>
+          <w:trHeight w:val="274"/>
+        </w:trPr>
+        <w:tc>
+          <w:tcPr>
+            <w:tcW w:w="1103" w:type="dxa"/>
+            <w:gridSpan w:val="2"/>
+          </w:tcPr>
+          <w:p>
+            <w:pPr>
+              <w:ind w:left="-45"/>
+              <w:jc w:val="right"/>
+              <w:rPr>
+                <w:b/>
+              </w:rPr>
+            </w:pPr>
+            <w:r>
+              <w:rPr>
+                <w:b/>
+              </w:rPr>
+              <w:lastRenderedPageBreak/>
+              <w:t>Function Type</w:t>
+            </w:r>
+          </w:p>
+        </w:tc>
+        <w:tc>
+          <w:tcPr>
+            <w:tcW w:w="1479" w:type="dxa"/>
+            <w:gridSpan w:val="6"/>
+          </w:tcPr>
+          <w:p>
+            <w:pPr>
+              <w:ind w:left="-45"/>
+              <w:jc w:val="right"/>
+              <w:rPr>
+                <w:b/>
+              </w:rPr>
+            </w:pPr>
+            <w:r>
+              <w:rPr>
+                <w:b/>
+              </w:rPr>
+              <w:t>Functional Complexity</w:t>
+            </w:r>
+          </w:p>
+        </w:tc>
+        <w:tc>
+          <w:tcPr>
+            <w:tcW w:w="690" w:type="dxa"/>
+            <w:gridSpan w:val="2"/>
+          </w:tcPr>
+          <w:p>
+            <w:pPr>
+              <w:ind w:left="-45"/>
+              <w:jc w:val="right"/>
+            </w:pPr>
+          </w:p>
+        </w:tc>
+        <w:tc>
+          <w:tcPr>
+            <w:tcW w:w="1664" w:type="dxa"/>
+            <w:gridSpan w:val="6"/>
+          </w:tcPr>
+          <w:p>
+            <w:pPr>
+              <w:ind w:left="-45"/>
+              <w:jc w:val="right"/>
+              <w:rPr>
+                <w:b/>
+              </w:rPr>
+            </w:pPr>
+            <w:r>
+              <w:rPr>
+                <w:b/>
+              </w:rPr>
+              <w:t>Complexity Totals</w:t>
+            </w:r>
+          </w:p>
+        </w:tc>
+        <w:tc>
+          <w:tcPr>
+            <w:tcW w:w="2589" w:type="dxa"/>
+            <w:gridSpan w:val="2"/>
+          </w:tcPr>
+          <w:p>
+            <w:pPr>
+              <w:ind w:left="-45"/>
+              <w:jc w:val="right"/>
+              <w:rPr>
+                <w:b/>
+              </w:rPr>
+            </w:pPr>
+            <w:r>
+              <w:rPr>
+                <w:b/>
+              </w:rPr>
+              <w:t>Function Type Totals</w:t>
+            </w:r>
+          </w:p>
+        </w:tc>
+      </w:tr>
+      <w:tr>
+        <w:tblPrEx>
+          <w:tblCellMar>
+            <w:top w:w="0" w:type="dxa"/>
+            <w:bottom w:w="0" w:type="dxa"/>
+          </w:tblCellMar>
+        </w:tblPrEx>
+        <w:trPr>
+          <w:trHeight w:val="341"/>
+        </w:trPr>
+        <w:tc>
+          <w:tcPr>
+            <w:tcW w:w="1103" w:type="dxa"/>
+            <w:gridSpan w:val="2"/>
+          </w:tcPr>
+          <w:p>
+            <w:pPr>
+              <w:ind w:left="-45"/>
+              <w:jc w:val="right"/>
+            </w:pPr>
+            <w:r>
+              <w:t>ILF</w:t>
+            </w:r>
+          </w:p>
+        </w:tc>
+        <w:tc>
+          <w:tcPr>
+            <w:tcW w:w="1479" w:type="dxa"/>
+            <w:gridSpan w:val="6"/>
+          </w:tcPr>
+          <w:p>
+            <w:pPr>
+              <w:ind w:left="-45"/>
+              <w:jc w:val="right"/>
+            </w:pPr>
+            <w:r>
+              <w:t xml:space="preserve">0  </w:t>
+            </w:r>
+            <w:r>
+              <w:t>Low</w:t>
+            </w:r>
+          </w:p>
+        </w:tc>
+        <w:tc>
+          <w:tcPr>
+            <w:tcW w:w="690" w:type="dxa"/>
+            <w:gridSpan w:val="2"/>
+          </w:tcPr>
+          <w:p>
+            <w:pPr>
+              <w:ind w:left="-45"/>
+              <w:jc w:val="right"/>
+            </w:pPr>
+            <w:r>
+              <w:t>X 7</w:t>
+            </w:r>
+          </w:p>
+        </w:tc>
+        <w:tc>
+          <w:tcPr>
+            <w:tcW w:w="1664" w:type="dxa"/>
+            <w:gridSpan w:val="6"/>
+          </w:tcPr>
+          <w:p>
+            <w:pPr>
+              <w:ind w:left="-45"/>
+              <w:jc w:val="right"/>
+            </w:pPr>
+            <w:r>
+              <w:t>0</w:t>
+            </w:r>
+          </w:p>
+        </w:tc>
+        <w:tc>
+          <w:tcPr>
+            <w:tcW w:w="2589" w:type="dxa"/>
+            <w:gridSpan w:val="2"/>
+          </w:tcPr>
+          <w:p>
+            <w:pPr>
+              <w:ind w:left="-45"/>
+              <w:jc w:val="right"/>
+            </w:pPr>
+          </w:p>
+        </w:tc>
+      </w:tr>
+      <w:tr>
+        <w:tblPrEx>
+          <w:tblCellMar>
+            <w:top w:w="0" w:type="dxa"/>
+            <w:bottom w:w="0" w:type="dxa"/>
+          </w:tblCellMar>
+        </w:tblPrEx>
+        <w:trPr>
+          <w:trHeight w:val="323"/>
+        </w:trPr>
+        <w:tc>
+          <w:tcPr>
+            <w:tcW w:w="1103" w:type="dxa"/>
+            <w:gridSpan w:val="2"/>
+          </w:tcPr>
+          <w:p>
+            <w:pPr>
+              <w:ind w:left="-45"/>
+              <w:jc w:val="right"/>
+            </w:pPr>
+          </w:p>
+        </w:tc>
+        <w:tc>
+          <w:tcPr>
+            <w:tcW w:w="1479" w:type="dxa"/>
+            <w:gridSpan w:val="6"/>
+          </w:tcPr>
+          <w:p>
+            <w:pPr>
+              <w:ind w:left="-45"/>
+              <w:jc w:val="right"/>
+            </w:pPr>
+            <w:r>
+              <w:t xml:space="preserve">10 </w:t>
+            </w:r>
+            <w:r>
+              <w:t>Average</w:t>
+            </w:r>
+          </w:p>
+        </w:tc>
+        <w:tc>
+          <w:tcPr>
+            <w:tcW w:w="690" w:type="dxa"/>
+            <w:gridSpan w:val="2"/>
+          </w:tcPr>
+          <w:p>
+            <w:pPr>
+              <w:ind w:left="-45"/>
+              <w:jc w:val="right"/>
+            </w:pPr>
+            <w:r>
+              <w:t>X10</w:t>
+            </w:r>
+          </w:p>
+        </w:tc>
+        <w:tc>
+          <w:tcPr>
+            <w:tcW w:w="1664" w:type="dxa"/>
+            <w:gridSpan w:val="6"/>
+          </w:tcPr>
+          <w:p>
+            <w:pPr>
+              <w:ind w:left="-45"/>
+              <w:jc w:val="right"/>
+            </w:pPr>
+            <w:r>
+              <w:t>100</w:t>
+            </w:r>
+          </w:p>
+        </w:tc>
+        <w:tc>
+          <w:tcPr>
+            <w:tcW w:w="2589" w:type="dxa"/>
+            <w:gridSpan w:val="2"/>
+          </w:tcPr>
+          <w:p>
+            <w:pPr>
+              <w:ind w:left="-45"/>
+              <w:jc w:val="right"/>
+            </w:pPr>
+          </w:p>
+        </w:tc>
+      </w:tr>
+      <w:tr>
+        <w:tblPrEx>
+          <w:tblCellMar>
+            <w:top w:w="0" w:type="dxa"/>
+            <w:bottom w:w="0" w:type="dxa"/>
+          </w:tblCellMar>
+        </w:tblPrEx>
+        <w:trPr>
+          <w:trHeight w:val="274"/>
+        </w:trPr>
+        <w:tc>
+          <w:tcPr>
+            <w:tcW w:w="1103" w:type="dxa"/>
+            <w:gridSpan w:val="2"/>
+          </w:tcPr>
+          <w:p>
+            <w:pPr>
+              <w:ind w:left="-45"/>
+              <w:jc w:val="right"/>
+            </w:pPr>
+          </w:p>
+        </w:tc>
+        <w:tc>
+          <w:tcPr>
+            <w:tcW w:w="1479" w:type="dxa"/>
+            <w:gridSpan w:val="6"/>
+          </w:tcPr>
+          <w:p>
+            <w:pPr>
+              <w:ind w:left="-45"/>
+              <w:jc w:val="right"/>
+            </w:pPr>
+            <w:r>
+              <w:t xml:space="preserve">0 </w:t>
+            </w:r>
+            <w:r>
+              <w:t>High</w:t>
+            </w:r>
+          </w:p>
+        </w:tc>
+        <w:tc>
+          <w:tcPr>
+            <w:tcW w:w="690" w:type="dxa"/>
+            <w:gridSpan w:val="2"/>
+          </w:tcPr>
+          <w:p>
+            <w:pPr>
+              <w:ind w:left="-45"/>
+              <w:jc w:val="right"/>
+            </w:pPr>
+            <w:r>
+              <w:t>X15</w:t>
+            </w:r>
+          </w:p>
+        </w:tc>
+        <w:tc>
+          <w:tcPr>
+            <w:tcW w:w="1664" w:type="dxa"/>
+            <w:gridSpan w:val="6"/>
+          </w:tcPr>
+          <w:p>
+            <w:pPr>
+              <w:ind w:left="-45"/>
+              <w:jc w:val="right"/>
+            </w:pPr>
+            <w:r>
+              <w:t>0</w:t>
+            </w:r>
+          </w:p>
+        </w:tc>
+        <w:tc>
+          <w:tcPr>
+            <w:tcW w:w="2589" w:type="dxa"/>
+            <w:gridSpan w:val="2"/>
+          </w:tcPr>
+          <w:p>
+            <w:pPr>
+              <w:ind w:left="-45"/>
+              <w:jc w:val="right"/>
+            </w:pPr>
+            <w:r>
+              <w:t>100</w:t>
+            </w:r>
+          </w:p>
+        </w:tc>
+      </w:tr>
+      <w:tr>
+        <w:tblPrEx>
+          <w:tblCellMar>
+            <w:top w:w="0" w:type="dxa"/>
+            <w:bottom w:w="0" w:type="dxa"/>
+          </w:tblCellMar>
+        </w:tblPrEx>
+        <w:trPr>
+          <w:trHeight w:val="316"/>
+        </w:trPr>
+        <w:tc>
+          <w:tcPr>
+            <w:tcW w:w="7527" w:type="dxa"/>
+            <w:gridSpan w:val="18"/>
+          </w:tcPr>
+          <w:p>
+            <w:pPr>
+              <w:ind w:left="-45"/>
+              <w:jc w:val="right"/>
+            </w:pPr>
+          </w:p>
+        </w:tc>
+      </w:tr>
+      <w:tr>
+        <w:tblPrEx>
+          <w:tblCellMar>
+            <w:top w:w="0" w:type="dxa"/>
+            <w:bottom w:w="0" w:type="dxa"/>
+          </w:tblCellMar>
+        </w:tblPrEx>
+        <w:trPr>
+          <w:trHeight w:val="323"/>
+        </w:trPr>
+        <w:tc>
+          <w:tcPr>
+            <w:tcW w:w="1144" w:type="dxa"/>
+            <w:gridSpan w:val="4"/>
+          </w:tcPr>
+          <w:p>
+            <w:pPr>
+              <w:ind w:left="-45"/>
+              <w:jc w:val="right"/>
+            </w:pPr>
+            <w:r>
+              <w:t>EIF</w:t>
+            </w:r>
+          </w:p>
+        </w:tc>
+        <w:tc>
+          <w:tcPr>
+            <w:tcW w:w="1398" w:type="dxa"/>
+            <w:gridSpan w:val="3"/>
+          </w:tcPr>
+          <w:p>
+            <w:pPr>
+              <w:ind w:left="-45"/>
+              <w:jc w:val="right"/>
+            </w:pPr>
+            <w:r>
+              <w:t xml:space="preserve">0 </w:t>
+            </w:r>
+            <w:r>
+              <w:t>Low</w:t>
+            </w:r>
+          </w:p>
+        </w:tc>
+        <w:tc>
+          <w:tcPr>
+            <w:tcW w:w="717" w:type="dxa"/>
+            <w:gridSpan w:val="2"/>
+          </w:tcPr>
+          <w:p>
+            <w:pPr>
+              <w:ind w:left="-45"/>
+              <w:jc w:val="right"/>
+            </w:pPr>
+            <w:r>
+              <w:t>X 5</w:t>
+            </w:r>
+          </w:p>
+        </w:tc>
+        <w:tc>
+          <w:tcPr>
+            <w:tcW w:w="1650" w:type="dxa"/>
+            <w:gridSpan w:val="6"/>
+          </w:tcPr>
+          <w:p>
+            <w:pPr>
+              <w:ind w:left="-45"/>
+              <w:jc w:val="right"/>
+            </w:pPr>
+            <w:r>
+              <w:t xml:space="preserve">0 </w:t>
+            </w:r>
+          </w:p>
+        </w:tc>
+        <w:tc>
+          <w:tcPr>
+            <w:tcW w:w="2615" w:type="dxa"/>
+            <w:gridSpan w:val="3"/>
+          </w:tcPr>
+          <w:p>
+            <w:pPr>
+              <w:ind w:left="-45"/>
+              <w:jc w:val="right"/>
+            </w:pPr>
+          </w:p>
+        </w:tc>
+      </w:tr>
+      <w:tr>
+        <w:tblPrEx>
+          <w:tblCellMar>
+            <w:top w:w="0" w:type="dxa"/>
+            <w:bottom w:w="0" w:type="dxa"/>
+          </w:tblCellMar>
+        </w:tblPrEx>
+        <w:trPr>
+          <w:trHeight w:val="282"/>
+        </w:trPr>
+        <w:tc>
+          <w:tcPr>
+            <w:tcW w:w="1144" w:type="dxa"/>
+            <w:gridSpan w:val="4"/>
+          </w:tcPr>
+          <w:p>
+            <w:pPr>
+              <w:ind w:left="-45"/>
+              <w:jc w:val="right"/>
+            </w:pPr>
+          </w:p>
+        </w:tc>
+        <w:tc>
+          <w:tcPr>
+            <w:tcW w:w="1398" w:type="dxa"/>
+            <w:gridSpan w:val="3"/>
+          </w:tcPr>
+          <w:p>
+            <w:pPr>
+              <w:ind w:left="-45"/>
+              <w:jc w:val="right"/>
+            </w:pPr>
+            <w:r>
+              <w:t xml:space="preserve">0 </w:t>
+            </w:r>
+            <w:r>
+              <w:t>Average</w:t>
+            </w:r>
+          </w:p>
+        </w:tc>
+        <w:tc>
+          <w:tcPr>
+            <w:tcW w:w="717" w:type="dxa"/>
+            <w:gridSpan w:val="2"/>
+          </w:tcPr>
+          <w:p>
+            <w:pPr>
+              <w:ind w:left="-45"/>
+              <w:jc w:val="right"/>
+            </w:pPr>
+            <w:r>
+              <w:t>X7</w:t>
+            </w:r>
+          </w:p>
+        </w:tc>
+        <w:tc>
+          <w:tcPr>
+            <w:tcW w:w="1650" w:type="dxa"/>
+            <w:gridSpan w:val="6"/>
+          </w:tcPr>
+          <w:p>
+            <w:pPr>
+              <w:ind w:left="-45"/>
+              <w:jc w:val="right"/>
+            </w:pPr>
+            <w:r>
+              <w:t>0</w:t>
+            </w:r>
+          </w:p>
+        </w:tc>
+        <w:tc>
+          <w:tcPr>
+            <w:tcW w:w="2615" w:type="dxa"/>
+            <w:gridSpan w:val="3"/>
+          </w:tcPr>
+          <w:p>
+            <w:pPr>
+              <w:ind w:left="-45"/>
+              <w:jc w:val="right"/>
+            </w:pPr>
+          </w:p>
+        </w:tc>
+      </w:tr>
+      <w:tr>
+        <w:tblPrEx>
+          <w:tblCellMar>
+            <w:top w:w="0" w:type="dxa"/>
+            <w:bottom w:w="0" w:type="dxa"/>
+          </w:tblCellMar>
+        </w:tblPrEx>
+        <w:trPr>
+          <w:trHeight w:val="365"/>
+        </w:trPr>
+        <w:tc>
+          <w:tcPr>
+            <w:tcW w:w="1144" w:type="dxa"/>
+            <w:gridSpan w:val="4"/>
+          </w:tcPr>
+          <w:p>
+            <w:pPr>
+              <w:ind w:left="-45"/>
+              <w:jc w:val="right"/>
+            </w:pPr>
+          </w:p>
+        </w:tc>
+        <w:tc>
+          <w:tcPr>
+            <w:tcW w:w="1398" w:type="dxa"/>
+            <w:gridSpan w:val="3"/>
+          </w:tcPr>
+          <w:p>
+            <w:pPr>
+              <w:ind w:left="-45"/>
+              <w:jc w:val="right"/>
+            </w:pPr>
+            <w:r>
+              <w:t xml:space="preserve">0 </w:t>
+            </w:r>
+            <w:r>
+              <w:t>High</w:t>
+            </w:r>
+          </w:p>
+        </w:tc>
+        <w:tc>
+          <w:tcPr>
+            <w:tcW w:w="717" w:type="dxa"/>
+            <w:gridSpan w:val="2"/>
+          </w:tcPr>
+          <w:p>
+            <w:pPr>
+              <w:ind w:left="-45"/>
+              <w:jc w:val="right"/>
+            </w:pPr>
+            <w:r>
+              <w:t>X10</w:t>
+            </w:r>
+          </w:p>
+        </w:tc>
+        <w:tc>
+          <w:tcPr>
+            <w:tcW w:w="1650" w:type="dxa"/>
+            <w:gridSpan w:val="6"/>
+          </w:tcPr>
+          <w:p>
+            <w:pPr>
+              <w:ind w:left="-45"/>
+              <w:jc w:val="right"/>
+            </w:pPr>
+            <w:r>
+              <w:t>0</w:t>
+            </w:r>
+          </w:p>
+        </w:tc>
+        <w:tc>
+          <w:tcPr>
+            <w:tcW w:w="2615" w:type="dxa"/>
+            <w:gridSpan w:val="3"/>
+          </w:tcPr>
+          <w:p>
+            <w:pPr>
+              <w:ind w:left="-45"/>
+              <w:jc w:val="right"/>
+            </w:pPr>
+            <w:r>
+              <w:t>0</w:t>
+            </w:r>
+          </w:p>
+        </w:tc>
+      </w:tr>
+      <w:tr>
+        <w:tblPrEx>
+          <w:tblCellMar>
+            <w:top w:w="0" w:type="dxa"/>
+            <w:bottom w:w="0" w:type="dxa"/>
+          </w:tblCellMar>
+        </w:tblPrEx>
+        <w:trPr>
+          <w:trHeight w:val="289"/>
+        </w:trPr>
+        <w:tc>
+          <w:tcPr>
+            <w:tcW w:w="7527" w:type="dxa"/>
+            <w:gridSpan w:val="18"/>
+          </w:tcPr>
+          <w:p>
+            <w:pPr>
+              <w:ind w:left="-45"/>
+              <w:jc w:val="right"/>
+            </w:pPr>
+          </w:p>
+        </w:tc>
+      </w:tr>
+      <w:tr>
+        <w:tblPrEx>
+          <w:tblCellMar>
+            <w:top w:w="0" w:type="dxa"/>
+            <w:bottom w:w="0" w:type="dxa"/>
+          </w:tblCellMar>
+        </w:tblPrEx>
+        <w:trPr>
+          <w:trHeight w:val="257"/>
+        </w:trPr>
+        <w:tc>
+          <w:tcPr>
+            <w:tcW w:w="1158" w:type="dxa"/>
+            <w:gridSpan w:val="5"/>
+          </w:tcPr>
+          <w:p>
+            <w:pPr>
+              <w:ind w:left="-45"/>
+              <w:jc w:val="right"/>
+            </w:pPr>
+            <w:r>
+              <w:t>EI</w:t>
+            </w:r>
+          </w:p>
+        </w:tc>
+        <w:tc>
+          <w:tcPr>
+            <w:tcW w:w="1425" w:type="dxa"/>
+            <w:gridSpan w:val="3"/>
+          </w:tcPr>
+          <w:p>
+            <w:pPr>
+              <w:ind w:left="-45"/>
+              <w:jc w:val="right"/>
+            </w:pPr>
+            <w:r>
+              <w:t xml:space="preserve">0 </w:t>
+            </w:r>
+            <w:r>
+              <w:t>Low</w:t>
+            </w:r>
+          </w:p>
+        </w:tc>
+        <w:tc>
+          <w:tcPr>
+            <w:tcW w:w="703" w:type="dxa"/>
+            <w:gridSpan w:val="3"/>
+          </w:tcPr>
+          <w:p>
+            <w:pPr>
+              <w:ind w:left="-45"/>
+              <w:jc w:val="right"/>
+            </w:pPr>
+            <w:r>
+              <w:t>X3</w:t>
+            </w:r>
+          </w:p>
+        </w:tc>
+        <w:tc>
+          <w:tcPr>
+            <w:tcW w:w="1651" w:type="dxa"/>
+            <w:gridSpan w:val="5"/>
+          </w:tcPr>
+          <w:p>
+            <w:pPr>
+              <w:ind w:left="-45"/>
+              <w:jc w:val="right"/>
+            </w:pPr>
+            <w:r>
+              <w:t>0</w:t>
+            </w:r>
+          </w:p>
+        </w:tc>
+        <w:tc>
+          <w:tcPr>
+            <w:tcW w:w="2589" w:type="dxa"/>
+            <w:gridSpan w:val="2"/>
+          </w:tcPr>
+          <w:p>
+            <w:pPr>
+              <w:ind w:left="-45"/>
+              <w:jc w:val="right"/>
+            </w:pPr>
+          </w:p>
+        </w:tc>
+      </w:tr>
+      <w:tr>
+        <w:tblPrEx>
+          <w:tblCellMar>
+            <w:top w:w="0" w:type="dxa"/>
+            <w:bottom w:w="0" w:type="dxa"/>
+          </w:tblCellMar>
+        </w:tblPrEx>
+        <w:trPr>
+          <w:trHeight w:val="265"/>
+        </w:trPr>
+        <w:tc>
+          <w:tcPr>
+            <w:tcW w:w="1158" w:type="dxa"/>
+            <w:gridSpan w:val="5"/>
+          </w:tcPr>
+          <w:p>
+            <w:pPr>
+              <w:ind w:left="-45"/>
+              <w:jc w:val="right"/>
+            </w:pPr>
+          </w:p>
+        </w:tc>
+        <w:tc>
+          <w:tcPr>
+            <w:tcW w:w="1425" w:type="dxa"/>
+            <w:gridSpan w:val="3"/>
+          </w:tcPr>
+          <w:p>
+            <w:pPr>
+              <w:ind w:left="-45"/>
+              <w:jc w:val="right"/>
+            </w:pPr>
+            <w:r>
+              <w:t xml:space="preserve">4 </w:t>
+            </w:r>
+            <w:r>
+              <w:t>Average</w:t>
+            </w:r>
+          </w:p>
+        </w:tc>
+        <w:tc>
+          <w:tcPr>
+            <w:tcW w:w="703" w:type="dxa"/>
+            <w:gridSpan w:val="3"/>
+          </w:tcPr>
+          <w:p>
+            <w:pPr>
+              <w:ind w:left="-45"/>
+              <w:jc w:val="right"/>
+            </w:pPr>
+            <w:r>
+              <w:t>X4</w:t>
+            </w:r>
+          </w:p>
+        </w:tc>
+        <w:tc>
+          <w:tcPr>
+            <w:tcW w:w="1651" w:type="dxa"/>
+            <w:gridSpan w:val="5"/>
+          </w:tcPr>
+          <w:p>
+            <w:pPr>
+              <w:ind w:left="-45"/>
+              <w:jc w:val="right"/>
+            </w:pPr>
+            <w:r>
+              <w:t>16</w:t>
+            </w:r>
+          </w:p>
+        </w:tc>
+        <w:tc>
+          <w:tcPr>
+            <w:tcW w:w="2589" w:type="dxa"/>
+            <w:gridSpan w:val="2"/>
+          </w:tcPr>
+          <w:p>
+            <w:pPr>
+              <w:ind w:left="-45"/>
+              <w:jc w:val="right"/>
+            </w:pPr>
+          </w:p>
+        </w:tc>
+      </w:tr>
+      <w:tr>
+        <w:tblPrEx>
+          <w:tblCellMar>
+            <w:top w:w="0" w:type="dxa"/>
+            <w:bottom w:w="0" w:type="dxa"/>
+          </w:tblCellMar>
+        </w:tblPrEx>
+        <w:trPr>
+          <w:trHeight w:val="307"/>
+        </w:trPr>
+        <w:tc>
+          <w:tcPr>
+            <w:tcW w:w="1158" w:type="dxa"/>
+            <w:gridSpan w:val="5"/>
+          </w:tcPr>
+          <w:p>
+            <w:pPr>
+              <w:ind w:left="-45"/>
+              <w:jc w:val="right"/>
+            </w:pPr>
+          </w:p>
+        </w:tc>
+        <w:tc>
+          <w:tcPr>
+            <w:tcW w:w="1425" w:type="dxa"/>
+            <w:gridSpan w:val="3"/>
+          </w:tcPr>
+          <w:p>
+            <w:pPr>
+              <w:ind w:left="-45"/>
+              <w:jc w:val="right"/>
+            </w:pPr>
+            <w:r>
+              <w:t xml:space="preserve">0 </w:t>
+            </w:r>
+            <w:r>
+              <w:t>High</w:t>
+            </w:r>
+          </w:p>
+        </w:tc>
+        <w:tc>
+          <w:tcPr>
+            <w:tcW w:w="703" w:type="dxa"/>
+            <w:gridSpan w:val="3"/>
+          </w:tcPr>
+          <w:p>
+            <w:pPr>
+              <w:ind w:left="-45"/>
+              <w:jc w:val="right"/>
+            </w:pPr>
+            <w:r>
+              <w:t>X6</w:t>
+            </w:r>
+          </w:p>
+        </w:tc>
+        <w:tc>
+          <w:tcPr>
+            <w:tcW w:w="1651" w:type="dxa"/>
+            <w:gridSpan w:val="5"/>
+          </w:tcPr>
+          <w:p>
+            <w:pPr>
+              <w:ind w:left="-45"/>
+              <w:jc w:val="right"/>
+            </w:pPr>
+            <w:r>
+              <w:t>0</w:t>
+            </w:r>
+          </w:p>
+        </w:tc>
+        <w:tc>
+          <w:tcPr>
+            <w:tcW w:w="2589" w:type="dxa"/>
+            <w:gridSpan w:val="2"/>
+          </w:tcPr>
+          <w:p>
+            <w:pPr>
+              <w:ind w:left="-45"/>
+              <w:jc w:val="right"/>
+            </w:pPr>
+            <w:r>
+              <w:t>16</w:t>
+            </w:r>
+          </w:p>
+        </w:tc>
+      </w:tr>
+      <w:tr>
+        <w:tblPrEx>
+          <w:tblCellMar>
+            <w:top w:w="0" w:type="dxa"/>
+            <w:bottom w:w="0" w:type="dxa"/>
+          </w:tblCellMar>
+        </w:tblPrEx>
+        <w:trPr>
+          <w:trHeight w:val="381"/>
+        </w:trPr>
+        <w:tc>
+          <w:tcPr>
+            <w:tcW w:w="7527" w:type="dxa"/>
+            <w:gridSpan w:val="18"/>
+          </w:tcPr>
+          <w:p>
+            <w:pPr>
+              <w:ind w:left="-45"/>
+              <w:jc w:val="right"/>
+            </w:pPr>
+          </w:p>
+        </w:tc>
+      </w:tr>
+      <w:tr>
+        <w:tblPrEx>
+          <w:tblCellMar>
+            <w:top w:w="0" w:type="dxa"/>
+            <w:bottom w:w="0" w:type="dxa"/>
+          </w:tblCellMar>
+        </w:tblPrEx>
+        <w:trPr>
+          <w:trHeight w:val="381"/>
+        </w:trPr>
+        <w:tc>
+          <w:tcPr>
+            <w:tcW w:w="1117" w:type="dxa"/>
+            <w:gridSpan w:val="3"/>
+          </w:tcPr>
+          <w:p>
+            <w:pPr>
+              <w:ind w:left="-45"/>
+              <w:jc w:val="right"/>
+            </w:pPr>
+            <w:r>
+              <w:t>EQ</w:t>
+            </w:r>
+          </w:p>
+        </w:tc>
+        <w:tc>
+          <w:tcPr>
+            <w:tcW w:w="1426" w:type="dxa"/>
+            <w:gridSpan w:val="4"/>
+          </w:tcPr>
+          <w:p>
+            <w:pPr>
+              <w:ind w:left="-45"/>
+              <w:jc w:val="right"/>
+            </w:pPr>
+            <w:r>
+              <w:t xml:space="preserve">0 </w:t>
+            </w:r>
+            <w:r>
+              <w:t>Low</w:t>
+            </w:r>
+          </w:p>
+        </w:tc>
+        <w:tc>
+          <w:tcPr>
+            <w:tcW w:w="770" w:type="dxa"/>
+            <w:gridSpan w:val="6"/>
+          </w:tcPr>
+          <w:p>
+            <w:pPr>
+              <w:ind w:left="-45"/>
+              <w:jc w:val="right"/>
+            </w:pPr>
+            <w:r>
+              <w:t>X 3</w:t>
+            </w:r>
+          </w:p>
+        </w:tc>
+        <w:tc>
+          <w:tcPr>
+            <w:tcW w:w="1570" w:type="dxa"/>
+          </w:tcPr>
+          <w:p>
+            <w:pPr>
+              <w:ind w:left="-45"/>
+              <w:jc w:val="right"/>
+            </w:pPr>
+            <w:r>
+              <w:t>0</w:t>
+            </w:r>
+          </w:p>
+        </w:tc>
+        <w:tc>
+          <w:tcPr>
+            <w:tcW w:w="2642" w:type="dxa"/>
+            <w:gridSpan w:val="4"/>
+          </w:tcPr>
+          <w:p>
+            <w:pPr>
+              <w:ind w:left="-45"/>
+              <w:jc w:val="right"/>
+            </w:pPr>
+          </w:p>
+        </w:tc>
+      </w:tr>
+      <w:tr>
+        <w:tblPrEx>
+          <w:tblCellMar>
+            <w:top w:w="0" w:type="dxa"/>
+            <w:bottom w:w="0" w:type="dxa"/>
+          </w:tblCellMar>
+        </w:tblPrEx>
+        <w:trPr>
+          <w:trHeight w:val="341"/>
+        </w:trPr>
+        <w:tc>
+          <w:tcPr>
+            <w:tcW w:w="1117" w:type="dxa"/>
+            <w:gridSpan w:val="3"/>
+          </w:tcPr>
+          <w:p>
+            <w:pPr>
+              <w:ind w:left="-45"/>
+              <w:jc w:val="right"/>
+            </w:pPr>
+          </w:p>
+        </w:tc>
+        <w:tc>
+          <w:tcPr>
+            <w:tcW w:w="1426" w:type="dxa"/>
+            <w:gridSpan w:val="4"/>
+          </w:tcPr>
+          <w:p>
+            <w:pPr>
+              <w:ind w:left="-45"/>
+              <w:jc w:val="right"/>
+            </w:pPr>
+            <w:r>
+              <w:t xml:space="preserve">0 </w:t>
+            </w:r>
+            <w:r>
+              <w:t>Average</w:t>
+            </w:r>
+          </w:p>
+        </w:tc>
+        <w:tc>
+          <w:tcPr>
+            <w:tcW w:w="770" w:type="dxa"/>
+            <w:gridSpan w:val="6"/>
+          </w:tcPr>
+          <w:p>
+            <w:pPr>
+              <w:ind w:left="-45"/>
+              <w:jc w:val="right"/>
+            </w:pPr>
+            <w:r>
+              <w:t>X4</w:t>
+            </w:r>
+          </w:p>
+        </w:tc>
+        <w:tc>
+          <w:tcPr>
+            <w:tcW w:w="1570" w:type="dxa"/>
+          </w:tcPr>
+          <w:p>
+            <w:pPr>
+              <w:ind w:left="-45"/>
+              <w:jc w:val="right"/>
+            </w:pPr>
+            <w:r>
+              <w:t>0</w:t>
+            </w:r>
+          </w:p>
+        </w:tc>
+        <w:tc>
+          <w:tcPr>
+            <w:tcW w:w="2642" w:type="dxa"/>
+            <w:gridSpan w:val="4"/>
+          </w:tcPr>
+          <w:p>
+            <w:pPr>
+              <w:ind w:left="-45"/>
+              <w:jc w:val="right"/>
+            </w:pPr>
+          </w:p>
+        </w:tc>
+      </w:tr>
+      <w:tr>
+        <w:tblPrEx>
+          <w:tblCellMar>
+            <w:top w:w="0" w:type="dxa"/>
+            <w:bottom w:w="0" w:type="dxa"/>
+          </w:tblCellMar>
+        </w:tblPrEx>
+        <w:trPr>
+          <w:trHeight w:val="166"/>
+        </w:trPr>
+        <w:tc>
+          <w:tcPr>
+            <w:tcW w:w="1117" w:type="dxa"/>
+            <w:gridSpan w:val="3"/>
+          </w:tcPr>
+          <w:p>
+            <w:pPr>
+              <w:ind w:left="-45"/>
+              <w:jc w:val="right"/>
+            </w:pPr>
+          </w:p>
+        </w:tc>
+        <w:tc>
+          <w:tcPr>
+            <w:tcW w:w="1426" w:type="dxa"/>
+            <w:gridSpan w:val="4"/>
+          </w:tcPr>
+          <w:p>
+            <w:pPr>
+              <w:ind w:left="-45"/>
+              <w:jc w:val="right"/>
+            </w:pPr>
+            <w:r>
+              <w:t xml:space="preserve">6 </w:t>
+            </w:r>
+            <w:r>
+              <w:t>High</w:t>
+            </w:r>
+          </w:p>
+        </w:tc>
+        <w:tc>
+          <w:tcPr>
+            <w:tcW w:w="770" w:type="dxa"/>
+            <w:gridSpan w:val="6"/>
+          </w:tcPr>
+          <w:p>
+            <w:pPr>
+              <w:ind w:left="-45"/>
+              <w:jc w:val="right"/>
+            </w:pPr>
+            <w:r>
+              <w:t>X6</w:t>
+            </w:r>
+          </w:p>
+        </w:tc>
+        <w:tc>
+          <w:tcPr>
+            <w:tcW w:w="1570" w:type="dxa"/>
+          </w:tcPr>
+          <w:p>
+            <w:pPr>
+              <w:ind w:left="-45"/>
+              <w:jc w:val="right"/>
+            </w:pPr>
+            <w:r>
+              <w:t>36</w:t>
+            </w:r>
+          </w:p>
+        </w:tc>
+        <w:tc>
+          <w:tcPr>
+            <w:tcW w:w="2642" w:type="dxa"/>
+            <w:gridSpan w:val="4"/>
+          </w:tcPr>
+          <w:p>
+            <w:pPr>
+              <w:ind w:left="-45"/>
+              <w:jc w:val="right"/>
+            </w:pPr>
+            <w:r>
+              <w:t>36</w:t>
+            </w:r>
+          </w:p>
+        </w:tc>
+      </w:tr>
+      <w:tr>
+        <w:tblPrEx>
+          <w:tblCellMar>
+            <w:top w:w="0" w:type="dxa"/>
+            <w:bottom w:w="0" w:type="dxa"/>
+          </w:tblCellMar>
+        </w:tblPrEx>
+        <w:trPr>
+          <w:trHeight w:val="289"/>
+        </w:trPr>
+        <w:tc>
+          <w:tcPr>
+            <w:tcW w:w="7527" w:type="dxa"/>
+            <w:gridSpan w:val="18"/>
+          </w:tcPr>
+          <w:p>
+            <w:pPr>
+              <w:ind w:left="-45"/>
+              <w:jc w:val="right"/>
+            </w:pPr>
+          </w:p>
+        </w:tc>
+      </w:tr>
+      <w:tr>
+        <w:tblPrEx>
+          <w:tblCellMar>
+            <w:top w:w="0" w:type="dxa"/>
+            <w:bottom w:w="0" w:type="dxa"/>
+          </w:tblCellMar>
+        </w:tblPrEx>
+        <w:trPr>
+          <w:trHeight w:val="223"/>
+        </w:trPr>
+        <w:tc>
+          <w:tcPr>
+            <w:tcW w:w="1064" w:type="dxa"/>
+          </w:tcPr>
+          <w:p>
+            <w:pPr>
+              <w:ind w:left="-45"/>
+              <w:jc w:val="right"/>
+            </w:pPr>
+            <w:r>
+              <w:t>EO</w:t>
+            </w:r>
+          </w:p>
+        </w:tc>
+        <w:tc>
+          <w:tcPr>
+            <w:tcW w:w="1464" w:type="dxa"/>
+            <w:gridSpan w:val="5"/>
+          </w:tcPr>
+          <w:p>
+            <w:pPr>
+              <w:ind w:left="-45"/>
+              <w:jc w:val="right"/>
+            </w:pPr>
+            <w:r>
+              <w:t xml:space="preserve">0 </w:t>
+            </w:r>
+            <w:r>
+              <w:t>Low</w:t>
+            </w:r>
+          </w:p>
+        </w:tc>
+        <w:tc>
+          <w:tcPr>
+            <w:tcW w:w="770" w:type="dxa"/>
+            <w:gridSpan w:val="6"/>
+          </w:tcPr>
+          <w:p>
+            <w:pPr>
+              <w:ind w:left="-45"/>
+              <w:jc w:val="right"/>
+            </w:pPr>
+            <w:r>
+              <w:t>X 4</w:t>
+            </w:r>
+          </w:p>
+        </w:tc>
+        <w:tc>
+          <w:tcPr>
+            <w:tcW w:w="1585" w:type="dxa"/>
+            <w:gridSpan w:val="2"/>
+          </w:tcPr>
+          <w:p>
+            <w:pPr>
+              <w:ind w:left="-45"/>
+              <w:jc w:val="right"/>
+            </w:pPr>
+            <w:r>
+              <w:t>0</w:t>
+            </w:r>
+          </w:p>
+        </w:tc>
+        <w:tc>
+          <w:tcPr>
+            <w:tcW w:w="2642" w:type="dxa"/>
+            <w:gridSpan w:val="4"/>
+          </w:tcPr>
+          <w:p>
+            <w:pPr>
+              <w:ind w:left="-45"/>
+              <w:jc w:val="right"/>
+            </w:pPr>
+          </w:p>
+        </w:tc>
+      </w:tr>
+      <w:tr>
+        <w:tblPrEx>
+          <w:tblCellMar>
+            <w:top w:w="0" w:type="dxa"/>
+            <w:bottom w:w="0" w:type="dxa"/>
+          </w:tblCellMar>
+        </w:tblPrEx>
+        <w:trPr>
+          <w:trHeight w:val="215"/>
+        </w:trPr>
+        <w:tc>
+          <w:tcPr>
+            <w:tcW w:w="1064" w:type="dxa"/>
+          </w:tcPr>
+          <w:p>
+            <w:pPr>
+              <w:ind w:left="-45"/>
+              <w:jc w:val="right"/>
+            </w:pPr>
+          </w:p>
+        </w:tc>
+        <w:tc>
+          <w:tcPr>
+            <w:tcW w:w="1464" w:type="dxa"/>
+            <w:gridSpan w:val="5"/>
+          </w:tcPr>
+          <w:p>
+            <w:pPr>
+              <w:ind w:left="-45"/>
+              <w:jc w:val="right"/>
+            </w:pPr>
+            <w:r>
+              <w:t xml:space="preserve">5 </w:t>
+            </w:r>
+            <w:r>
+              <w:t>Average</w:t>
+            </w:r>
+          </w:p>
+        </w:tc>
+        <w:tc>
+          <w:tcPr>
+            <w:tcW w:w="770" w:type="dxa"/>
+            <w:gridSpan w:val="6"/>
+          </w:tcPr>
+          <w:p>
+            <w:pPr>
+              <w:ind w:left="-45"/>
+              <w:jc w:val="right"/>
+            </w:pPr>
+            <w:r>
+              <w:t>X5</w:t>
+            </w:r>
+          </w:p>
+        </w:tc>
+        <w:tc>
+          <w:tcPr>
+            <w:tcW w:w="1585" w:type="dxa"/>
+            <w:gridSpan w:val="2"/>
+          </w:tcPr>
+          <w:p>
+            <w:pPr>
+              <w:ind w:left="-45"/>
+              <w:jc w:val="right"/>
+            </w:pPr>
+            <w:r>
+              <w:t>25</w:t>
+            </w:r>
+          </w:p>
+        </w:tc>
+        <w:tc>
+          <w:tcPr>
+            <w:tcW w:w="2642" w:type="dxa"/>
+            <w:gridSpan w:val="4"/>
+          </w:tcPr>
+          <w:p>
+            <w:pPr>
+              <w:ind w:left="-45"/>
+              <w:jc w:val="right"/>
+            </w:pPr>
+          </w:p>
+        </w:tc>
+      </w:tr>
+      <w:tr>
+        <w:tblPrEx>
+          <w:tblCellMar>
+            <w:top w:w="0" w:type="dxa"/>
+            <w:bottom w:w="0" w:type="dxa"/>
+          </w:tblCellMar>
+        </w:tblPrEx>
+        <w:trPr>
+          <w:trHeight w:val="232"/>
+        </w:trPr>
+        <w:tc>
+          <w:tcPr>
+            <w:tcW w:w="1064" w:type="dxa"/>
+          </w:tcPr>
+          <w:p>
+            <w:pPr>
+              <w:ind w:left="-45"/>
+              <w:jc w:val="right"/>
+            </w:pPr>
+          </w:p>
+        </w:tc>
+        <w:tc>
+          <w:tcPr>
+            <w:tcW w:w="1464" w:type="dxa"/>
+            <w:gridSpan w:val="5"/>
+          </w:tcPr>
+          <w:p>
+            <w:pPr>
+              <w:ind w:left="-45"/>
+              <w:jc w:val="right"/>
+            </w:pPr>
+            <w:r>
+              <w:t xml:space="preserve">0 </w:t>
+            </w:r>
+            <w:r>
+              <w:t>High</w:t>
+            </w:r>
+          </w:p>
+        </w:tc>
+        <w:tc>
+          <w:tcPr>
+            <w:tcW w:w="770" w:type="dxa"/>
+            <w:gridSpan w:val="6"/>
+          </w:tcPr>
+          <w:p>
+            <w:pPr>
+              <w:ind w:left="-45"/>
+              <w:jc w:val="right"/>
+            </w:pPr>
+            <w:r>
+              <w:t>X7</w:t>
+            </w:r>
+          </w:p>
+        </w:tc>
+        <w:tc>
+          <w:tcPr>
+            <w:tcW w:w="1585" w:type="dxa"/>
+            <w:gridSpan w:val="2"/>
+          </w:tcPr>
+          <w:p>
+            <w:pPr>
+              <w:ind w:left="-45"/>
+              <w:jc w:val="right"/>
+            </w:pPr>
+            <w:r>
+              <w:t>0</w:t>
+            </w:r>
+          </w:p>
+        </w:tc>
+        <w:tc>
+          <w:tcPr>
+            <w:tcW w:w="2642" w:type="dxa"/>
+            <w:gridSpan w:val="4"/>
+          </w:tcPr>
+          <w:p>
+            <w:pPr>
+              <w:ind w:left="-45"/>
+              <w:jc w:val="right"/>
+            </w:pPr>
+            <w:r>
+              <w:t>25</w:t>
+            </w:r>
+          </w:p>
+        </w:tc>
+      </w:tr>
+      <w:tr>
+        <w:tblPrEx>
+          <w:tblCellMar>
+            <w:top w:w="0" w:type="dxa"/>
+            <w:bottom w:w="0" w:type="dxa"/>
+          </w:tblCellMar>
+        </w:tblPrEx>
+        <w:trPr>
+          <w:trHeight w:val="399"/>
+        </w:trPr>
+        <w:tc>
+          <w:tcPr>
+            <w:tcW w:w="7527" w:type="dxa"/>
+            <w:gridSpan w:val="18"/>
+          </w:tcPr>
+          <w:p>
+            <w:pPr>
+              <w:ind w:left="-45"/>
+              <w:jc w:val="right"/>
+            </w:pPr>
+          </w:p>
+        </w:tc>
+      </w:tr>
+      <w:tr>
+        <w:tblPrEx>
+          <w:tblCellMar>
+            <w:top w:w="0" w:type="dxa"/>
+            <w:bottom w:w="0" w:type="dxa"/>
+          </w:tblCellMar>
+        </w:tblPrEx>
+        <w:trPr>
+          <w:trHeight w:val="474"/>
+        </w:trPr>
+        <w:tc>
+          <w:tcPr>
+            <w:tcW w:w="5755" w:type="dxa"/>
+            <w:gridSpan w:val="17"/>
+          </w:tcPr>
+          <w:p>
+            <w:pPr>
+              <w:ind w:left="-45"/>
+              <w:jc w:val="right"/>
+              <w:rPr>
+                <w:b/>
+              </w:rPr>
+            </w:pPr>
+            <w:r>
+              <w:rPr>
+                <w:b/>
+              </w:rPr>
+              <w:t>Unadjusted Function Point Count</w:t>
+            </w:r>
+          </w:p>
+        </w:tc>
+        <w:tc>
+          <w:tcPr>
+            <w:tcW w:w="1772" w:type="dxa"/>
+          </w:tcPr>
+          <w:p>
+            <w:pPr>
+              <w:ind w:left="-45"/>
+              <w:jc w:val="right"/>
+            </w:pPr>
+            <w:r>
+              <w:t>177</w:t>
+            </w:r>
+          </w:p>
+        </w:tc>
+      </w:tr>
+      <w:tr>
+        <w:tblPrEx>
+          <w:tblCellMar>
+            <w:top w:w="0" w:type="dxa"/>
+            <w:bottom w:w="0" w:type="dxa"/>
+          </w:tblCellMar>
+        </w:tblPrEx>
+        <w:trPr>
+          <w:trHeight w:val="474"/>
+        </w:trPr>
+        <w:tc>
+          <w:tcPr>
+            <w:tcW w:w="5755" w:type="dxa"/>
+            <w:gridSpan w:val="17"/>
+          </w:tcPr>
+          <w:p>
+            <w:pPr>
+              <w:jc w:val="right"/>
+              <w:rPr>
+                <w:b/>
+              </w:rPr>
+            </w:pPr>
+            <w:r>
+              <w:rPr>
+                <w:b/>
+              </w:rPr>
+              <w:t>SLOC/FP for PHP [1]</w:t>
+            </w:r>
+          </w:p>
+        </w:tc>
+        <w:tc>
+          <w:tcPr>
+            <w:tcW w:w="1772" w:type="dxa"/>
+          </w:tcPr>
+          <w:p>
+            <w:pPr>
+              <w:ind w:left="-45"/>
+              <w:jc w:val="right"/>
+            </w:pPr>
+            <w:r>
+              <w:t>67</w:t>
+            </w:r>
+          </w:p>
+        </w:tc>
+      </w:tr>
+      <w:tr>
+        <w:tblPrEx>
+          <w:tblCellMar>
+            <w:top w:w="0" w:type="dxa"/>
+            <w:bottom w:w="0" w:type="dxa"/>
+          </w:tblCellMar>
+        </w:tblPrEx>
+        <w:trPr>
+          <w:trHeight w:val="474"/>
+        </w:trPr>
+        <w:tc>
+          <w:tcPr>
+            <w:tcW w:w="5755" w:type="dxa"/>
+            <w:gridSpan w:val="17"/>
+          </w:tcPr>
+          <w:p>
+            <w:pPr>
+              <w:jc w:val="right"/>
+              <w:rPr>
+                <w:b/>
+              </w:rPr>
+            </w:pPr>
+            <w:r>
+              <w:rPr>
+                <w:b/>
+              </w:rPr>
+              <w:t>Total SLOC</w:t>
+            </w:r>
+          </w:p>
+        </w:tc>
+        <w:tc>
+          <w:tcPr>
+            <w:tcW w:w="1772" w:type="dxa"/>
+          </w:tcPr>
+          <w:p>
+            <w:pPr>
+              <w:ind w:left="-45"/>
+              <w:jc w:val="right"/>
+            </w:pPr>
+            <w:r>
+              <w:t>11859</w:t>
+            </w:r>
+          </w:p>
+        </w:tc>
+      </w:tr>
+      <w:tr>
+        <w:tblPrEx>
+          <w:tblCellMar>
+            <w:top w:w="0" w:type="dxa"/>
+            <w:bottom w:w="0" w:type="dxa"/>
+          </w:tblCellMar>
+        </w:tblPrEx>
+        <w:trPr>
+          <w:trHeight w:val="474"/>
+        </w:trPr>
+        <w:tc>
+          <w:tcPr>
+            <w:tcW w:w="5755" w:type="dxa"/>
+            <w:gridSpan w:val="17"/>
+          </w:tcPr>
+          <w:p>
+            <w:pPr>
+              <w:jc w:val="right"/>
+              <w:rPr>
+                <w:b/>
+              </w:rPr>
+            </w:pPr>
+            <w:r>
+              <w:rPr>
+                <w:b/>
+              </w:rPr>
+              <w:t>COCOMO II estimated person-months</w:t>
+            </w:r>
+            <w:r>
+              <w:rPr>
+                <w:b/>
+              </w:rPr>
+              <w:t xml:space="preserve"> effort</w:t>
+            </w:r>
             <w:bookmarkStart w:id="0" w:name="_GoBack"/>
             <w:bookmarkEnd w:id="0"/>
           </w:p>
         </w:tc>
         <w:tc>
           <w:tcPr>
-            <w:tcW w:w="2337" w:type="dxa"/>
-          </w:tcPr>
-          <w:p>
-            <w:pPr>
-              <w:jc w:val="center"/>
-            </w:pPr>
-          </w:p>
-        </w:tc>
-        <w:tc>
-          <w:tcPr>
-            <w:tcW w:w="3968" w:type="dxa"/>
-          </w:tcPr>
-          <w:p>
-            <w:pPr>
-              <w:jc w:val="center"/>
-            </w:pPr>
-          </w:p>
-        </w:tc>
-      </w:tr>
-      <w:tr>
-        <w:tc>
-          <w:tcPr>
-            <w:tcW w:w="2337" w:type="dxa"/>
-          </w:tcPr>
-          <w:p>
-            <w:pPr>
-              <w:jc w:val="center"/>
-              <w:rPr>
-                <w:b/>
-              </w:rPr>
-            </w:pPr>
-            <w:r>
-              <w:rPr>
-                <w:b/>
-              </w:rPr>
-              <w:t xml:space="preserve">Total </w:t>
-            </w:r>
-          </w:p>
-        </w:tc>
-        <w:tc>
-          <w:tcPr>
-            <w:tcW w:w="2337" w:type="dxa"/>
-          </w:tcPr>
-          <w:p>
-            <w:pPr>
-              <w:jc w:val="center"/>
-            </w:pPr>
-            <w:r>
-              <w:t>8</w:t>
-            </w:r>
-          </w:p>
-        </w:tc>
-        <w:tc>
-          <w:tcPr>
-            <w:tcW w:w="3968" w:type="dxa"/>
-          </w:tcPr>
-          <w:p>
-            <w:pPr>
-              <w:jc w:val="center"/>
-            </w:pPr>
-            <w:r>
-              <w:t>5</w:t>
+            <w:tcW w:w="1772" w:type="dxa"/>
+          </w:tcPr>
+          <w:p>
+            <w:pPr>
+              <w:ind w:left="-45"/>
+              <w:jc w:val="right"/>
+            </w:pPr>
+            <w:r>
+              <w:t>42.2</w:t>
+            </w:r>
+          </w:p>
+        </w:tc>
+      </w:tr>
+      <w:tr>
+        <w:tblPrEx>
+          <w:tblCellMar>
+            <w:top w:w="0" w:type="dxa"/>
+            <w:bottom w:w="0" w:type="dxa"/>
+          </w:tblCellMar>
+        </w:tblPrEx>
+        <w:trPr>
+          <w:trHeight w:val="474"/>
+        </w:trPr>
+        <w:tc>
+          <w:tcPr>
+            <w:tcW w:w="5755" w:type="dxa"/>
+            <w:gridSpan w:val="17"/>
+          </w:tcPr>
+          <w:p>
+            <w:pPr>
+              <w:jc w:val="right"/>
+              <w:rPr>
+                <w:b/>
+              </w:rPr>
+            </w:pPr>
+            <w:r>
+              <w:rPr>
+                <w:b/>
+              </w:rPr>
+              <w:t xml:space="preserve">Months </w:t>
+            </w:r>
+            <w:r>
+              <w:rPr>
+                <w:b/>
+              </w:rPr>
+              <w:t xml:space="preserve">of effort </w:t>
+            </w:r>
+            <w:r>
+              <w:rPr>
+                <w:b/>
+              </w:rPr>
+              <w:t>per person (team of 12)</w:t>
+            </w:r>
+          </w:p>
+        </w:tc>
+        <w:tc>
+          <w:tcPr>
+            <w:tcW w:w="1772" w:type="dxa"/>
+          </w:tcPr>
+          <w:p>
+            <w:pPr>
+              <w:ind w:left="-45"/>
+              <w:jc w:val="right"/>
+            </w:pPr>
+            <w:r>
+              <w:t>3.52</w:t>
             </w:r>
           </w:p>
         </w:tc>
       </w:tr>
     </w:tbl>
-    <w:p/>
+    <w:p>
+      <w:r>
+        <w:t xml:space="preserve">[1] </w:t>
+      </w:r>
+      <w:proofErr w:type="gramStart"/>
+      <w:r>
+        <w:t>taken</w:t>
+      </w:r>
+      <w:proofErr w:type="gramEnd"/>
+      <w:r>
+        <w:t xml:space="preserve"> from </w:t>
+      </w:r>
+      <w:hyperlink r:id="rId4" w:history="1">
+        <w:r>
+          <w:rPr>
+            <w:rStyle w:val="Hyperlink"/>
+          </w:rPr>
+          <w:t>https://www.cs.helsinki.fi/u/taina/ohtu/fp.html</w:t>
+        </w:r>
+      </w:hyperlink>
+    </w:p>
+    <w:p>
+      <w:r>
+        <w:lastRenderedPageBreak/>
+        <w:t xml:space="preserve"> </w:t>
+      </w:r>
+    </w:p>
     <w:sectPr>
       <w:pgSz w:w="12240" w:h="15840"/>
       <w:pgMar w:top="1440" w:right="1440" w:bottom="1440" w:left="1440" w:header="708" w:footer="708" w:gutter="0"/>
@@ -5601,6 +7385,17 @@
       </w:tblBorders>
     </w:tblPr>
   </w:style>
+  <w:style w:type="character" w:styleId="Hyperlink">
+    <w:name w:val="Hyperlink"/>
+    <w:basedOn w:val="DefaultParagraphFont"/>
+    <w:uiPriority w:val="99"/>
+    <w:unhideWhenUsed/>
+    <w:rsid w:val="003629AF"/>
+    <w:rPr>
+      <w:color w:val="0563C1" w:themeColor="hyperlink"/>
+      <w:u w:val="single"/>
+    </w:rPr>
+  </w:style>
 </w:styles>
 </file>
 
